--- a/MPD_Trabalho_A26657_A31768_A31923.docx
+++ b/MPD_Trabalho_A26657_A31768_A31923.docx
@@ -7664,6 +7664,15 @@
           <w:szCs w:val="28"/>
         </w:rPr>
       </w:pPr>
+      <w:r>
+        <w:rPr>
+          <w:rFonts w:ascii="Century Gothic" w:hAnsi="Century Gothic" w:cs="Arial"/>
+          <w:b/>
+          <w:sz w:val="28"/>
+          <w:szCs w:val="28"/>
+        </w:rPr>
+        <w:t>Trabalho final</w:t>
+      </w:r>
     </w:p>
     <w:p>
       <w:pPr>
@@ -7991,13 +8000,26 @@
     </w:p>
     <w:p>
       <w:pPr>
-        <w:rPr>
-          <w:rFonts w:ascii="Calibri" w:hAnsi="Calibri" w:cs="Arial"/>
-        </w:rPr>
-      </w:pPr>
+        <w:shd w:val="clear" w:color="auto" w:fill="BFBFBF"/>
+        <w:ind w:left="-142"/>
+        <w:jc w:val="center"/>
+        <w:rPr>
+          <w:rFonts w:ascii="Calibri" w:hAnsi="Calibri" w:cs="Arial"/>
+          <w:b/>
+        </w:rPr>
+      </w:pPr>
+      <w:r>
+        <w:rPr>
+          <w:rFonts w:ascii="Calibri" w:hAnsi="Calibri" w:cs="Arial"/>
+          <w:b/>
+        </w:rPr>
+        <w:lastRenderedPageBreak/>
+        <w:t>Unit of Work</w:t>
+      </w:r>
     </w:p>
     <w:p>
       <w:pPr>
+        <w:ind w:left="-142"/>
         <w:rPr>
           <w:rFonts w:ascii="Calibri" w:hAnsi="Calibri" w:cs="Arial"/>
         </w:rPr>
@@ -8005,259 +8027,317 @@
     </w:p>
     <w:p>
       <w:pPr>
-        <w:rPr>
-          <w:rFonts w:ascii="Calibri" w:hAnsi="Calibri" w:cs="Arial"/>
-        </w:rPr>
-      </w:pPr>
+        <w:ind w:left="-142"/>
+        <w:rPr>
+          <w:rFonts w:ascii="Calibri" w:hAnsi="Calibri" w:cs="Arial"/>
+        </w:rPr>
+      </w:pPr>
+      <w:r>
+        <w:rPr>
+          <w:rFonts w:ascii="Calibri" w:hAnsi="Calibri" w:cs="Arial"/>
+        </w:rPr>
+        <w:t xml:space="preserve">Para a realização deste trabalho foi aproveitado muito do código já realizado ao longo do semestre, quer na resolução das séries propostas, quer na abordagem ao padrão de desenho </w:t>
+      </w:r>
+      <w:r>
+        <w:rPr>
+          <w:rFonts w:ascii="Calibri" w:hAnsi="Calibri" w:cs="Arial"/>
+          <w:i/>
+        </w:rPr>
+        <w:t>Unit Of Work</w:t>
+      </w:r>
+      <w:r>
+        <w:rPr>
+          <w:rFonts w:ascii="Calibri" w:hAnsi="Calibri" w:cs="Arial"/>
+        </w:rPr>
+        <w:t xml:space="preserve"> feita nas aulas. </w:t>
+      </w:r>
     </w:p>
     <w:p>
       <w:pPr>
-        <w:rPr>
-          <w:rFonts w:ascii="Calibri" w:hAnsi="Calibri" w:cs="Arial"/>
-        </w:rPr>
-      </w:pPr>
+        <w:ind w:left="-142"/>
+        <w:rPr>
+          <w:rFonts w:ascii="Calibri" w:hAnsi="Calibri" w:cs="Arial"/>
+        </w:rPr>
+      </w:pPr>
+      <w:r>
+        <w:rPr>
+          <w:rFonts w:ascii="Calibri" w:hAnsi="Calibri" w:cs="Arial"/>
+        </w:rPr>
+        <w:t>Desta forma, foi opção do grupo a manutenção d</w:t>
+      </w:r>
+      <w:r>
+        <w:rPr>
+          <w:rFonts w:ascii="Calibri" w:hAnsi="Calibri" w:cs="Arial"/>
+        </w:rPr>
+        <w:t xml:space="preserve">a abordagem estudada no </w:t>
+      </w:r>
+      <w:r>
+        <w:rPr>
+          <w:rFonts w:ascii="Calibri" w:hAnsi="Calibri" w:cs="Arial"/>
+        </w:rPr>
+        <w:t>que ao acesso à base de dados diz respeito,</w:t>
+      </w:r>
+      <w:r>
+        <w:rPr>
+          <w:rFonts w:ascii="Calibri" w:hAnsi="Calibri" w:cs="Arial"/>
+        </w:rPr>
+        <w:t xml:space="preserve"> nomeadamente mantendo as classes </w:t>
+      </w:r>
+      <w:r>
+        <w:rPr>
+          <w:rFonts w:ascii="Calibri" w:hAnsi="Calibri" w:cs="Arial"/>
+          <w:i/>
+        </w:rPr>
+        <w:t>J</w:t>
+      </w:r>
+      <w:r>
+        <w:rPr>
+          <w:rFonts w:ascii="Calibri" w:hAnsi="Calibri" w:cs="Arial"/>
+          <w:i/>
+        </w:rPr>
+        <w:t>d</w:t>
+      </w:r>
+      <w:r>
+        <w:rPr>
+          <w:rFonts w:ascii="Calibri" w:hAnsi="Calibri" w:cs="Arial"/>
+          <w:i/>
+        </w:rPr>
+        <w:t>bc</w:t>
+      </w:r>
+      <w:r>
+        <w:rPr>
+          <w:rFonts w:ascii="Calibri" w:hAnsi="Calibri" w:cs="Arial"/>
+          <w:i/>
+        </w:rPr>
+        <w:t>Connector</w:t>
+      </w:r>
+      <w:r>
+        <w:rPr>
+          <w:rFonts w:ascii="Calibri" w:hAnsi="Calibri" w:cs="Arial"/>
+        </w:rPr>
+        <w:t xml:space="preserve"> e </w:t>
+      </w:r>
+      <w:r>
+        <w:rPr>
+          <w:rFonts w:ascii="Calibri" w:hAnsi="Calibri" w:cs="Arial"/>
+          <w:i/>
+        </w:rPr>
+        <w:t>AbstractJdbcAction</w:t>
+      </w:r>
+      <w:r>
+        <w:rPr>
+          <w:rFonts w:ascii="Calibri" w:hAnsi="Calibri" w:cs="Arial"/>
+        </w:rPr>
+        <w:t xml:space="preserve"> e a </w:t>
+      </w:r>
+      <w:r>
+        <w:rPr>
+          <w:rFonts w:ascii="Calibri" w:hAnsi="Calibri" w:cs="Arial"/>
+          <w:i/>
+        </w:rPr>
+        <w:t>interface J</w:t>
+      </w:r>
+      <w:r>
+        <w:rPr>
+          <w:rFonts w:ascii="Calibri" w:hAnsi="Calibri" w:cs="Arial"/>
+          <w:i/>
+        </w:rPr>
+        <w:t>dbcAction</w:t>
+      </w:r>
+      <w:r>
+        <w:rPr>
+          <w:rFonts w:ascii="Calibri" w:hAnsi="Calibri" w:cs="Arial"/>
+        </w:rPr>
+        <w:t>,</w:t>
+      </w:r>
+      <w:r>
+        <w:rPr>
+          <w:rFonts w:ascii="Calibri" w:hAnsi="Calibri" w:cs="Arial"/>
+        </w:rPr>
+        <w:t xml:space="preserve"> bem como </w:t>
+      </w:r>
+      <w:r>
+        <w:rPr>
+          <w:rFonts w:ascii="Calibri" w:hAnsi="Calibri" w:cs="Arial"/>
+        </w:rPr>
+        <w:t xml:space="preserve">as classes </w:t>
+      </w:r>
+      <w:r>
+        <w:rPr>
+          <w:rFonts w:ascii="Calibri" w:hAnsi="Calibri" w:cs="Arial"/>
+          <w:i/>
+        </w:rPr>
+        <w:t>AbstractDataMapper</w:t>
+      </w:r>
+      <w:r>
+        <w:rPr>
+          <w:rFonts w:ascii="Calibri" w:hAnsi="Calibri" w:cs="Arial"/>
+        </w:rPr>
+        <w:t xml:space="preserve"> e </w:t>
+      </w:r>
+      <w:r>
+        <w:rPr>
+          <w:rFonts w:ascii="Calibri" w:hAnsi="Calibri" w:cs="Arial"/>
+          <w:i/>
+        </w:rPr>
+        <w:t>DomainObject</w:t>
+      </w:r>
+      <w:r>
+        <w:rPr>
+          <w:rFonts w:ascii="Calibri" w:hAnsi="Calibri" w:cs="Arial"/>
+        </w:rPr>
+        <w:t>, conforme o esquema 1.</w:t>
+      </w:r>
     </w:p>
     <w:p>
       <w:pPr>
-        <w:shd w:val="clear" w:color="auto" w:fill="BFBFBF"/>
-        <w:jc w:val="center"/>
-        <w:rPr>
-          <w:rFonts w:ascii="Calibri" w:hAnsi="Calibri" w:cs="Arial"/>
-          <w:b/>
-        </w:rPr>
-      </w:pPr>
-      <w:r>
-        <w:rPr>
-          <w:rFonts w:ascii="Calibri" w:hAnsi="Calibri" w:cs="Arial"/>
-          <w:b/>
-        </w:rPr>
-        <w:t>Trabalho final</w:t>
+        <w:ind w:left="-142"/>
+        <w:rPr>
+          <w:rFonts w:ascii="Calibri" w:hAnsi="Calibri" w:cs="Arial"/>
+        </w:rPr>
+      </w:pPr>
+      <w:r>
+        <w:rPr>
+          <w:rFonts w:ascii="Calibri" w:hAnsi="Calibri" w:cs="Arial"/>
+        </w:rPr>
+        <w:t xml:space="preserve">A class </w:t>
+      </w:r>
+      <w:r>
+        <w:rPr>
+          <w:rFonts w:ascii="Calibri" w:hAnsi="Calibri" w:cs="Arial"/>
+          <w:i/>
+        </w:rPr>
+        <w:t>MapperRegistry</w:t>
+      </w:r>
+      <w:r>
+        <w:rPr>
+          <w:rFonts w:ascii="Calibri" w:hAnsi="Calibri" w:cs="Arial"/>
+        </w:rPr>
+        <w:t xml:space="preserve"> </w:t>
+      </w:r>
+      <w:r>
+        <w:rPr>
+          <w:rFonts w:ascii="Calibri" w:hAnsi="Calibri" w:cs="Arial"/>
+        </w:rPr>
+        <w:t>con</w:t>
+      </w:r>
+      <w:r>
+        <w:rPr>
+          <w:rFonts w:ascii="Calibri" w:hAnsi="Calibri" w:cs="Arial"/>
+        </w:rPr>
+        <w:t>t</w:t>
+      </w:r>
+      <w:r>
+        <w:rPr>
+          <w:rFonts w:ascii="Calibri" w:hAnsi="Calibri" w:cs="Arial"/>
+        </w:rPr>
+        <w:t>é</w:t>
+      </w:r>
+      <w:r>
+        <w:rPr>
+          <w:rFonts w:ascii="Calibri" w:hAnsi="Calibri" w:cs="Arial"/>
+        </w:rPr>
+        <w:t xml:space="preserve">m a correspondência entre os </w:t>
+      </w:r>
+      <w:r>
+        <w:rPr>
+          <w:rFonts w:ascii="Calibri" w:hAnsi="Calibri" w:cs="Arial"/>
+          <w:i/>
+        </w:rPr>
+        <w:t>DomainObjects</w:t>
+      </w:r>
+      <w:r>
+        <w:rPr>
+          <w:rFonts w:ascii="Calibri" w:hAnsi="Calibri" w:cs="Arial"/>
+        </w:rPr>
+        <w:t xml:space="preserve"> concretos e o respectivos </w:t>
+      </w:r>
+      <w:r>
+        <w:rPr>
+          <w:rFonts w:ascii="Calibri" w:hAnsi="Calibri" w:cs="Arial"/>
+          <w:i/>
+        </w:rPr>
+        <w:t>DataMappers</w:t>
+      </w:r>
+      <w:r>
+        <w:rPr>
+          <w:rFonts w:ascii="Calibri" w:hAnsi="Calibri" w:cs="Arial"/>
+        </w:rPr>
+        <w:t>.</w:t>
       </w:r>
     </w:p>
     <w:p>
       <w:pPr>
-        <w:rPr>
-          <w:rFonts w:ascii="Calibri" w:hAnsi="Calibri" w:cs="Arial"/>
-        </w:rPr>
-      </w:pPr>
+        <w:ind w:left="-142"/>
+        <w:rPr>
+          <w:rFonts w:ascii="Calibri" w:hAnsi="Calibri" w:cs="Arial"/>
+        </w:rPr>
+      </w:pPr>
+      <w:r>
+        <w:rPr>
+          <w:rFonts w:ascii="Calibri" w:hAnsi="Calibri" w:cs="Arial"/>
+        </w:rPr>
+        <w:t xml:space="preserve">Foi também mantida a utilização quer dos </w:t>
+      </w:r>
+      <w:r>
+        <w:rPr>
+          <w:rFonts w:ascii="Calibri" w:hAnsi="Calibri" w:cs="Arial"/>
+          <w:i/>
+        </w:rPr>
+        <w:t>identity Map’s</w:t>
+      </w:r>
+      <w:r>
+        <w:rPr>
+          <w:rFonts w:ascii="Calibri" w:hAnsi="Calibri" w:cs="Arial"/>
+        </w:rPr>
+        <w:t xml:space="preserve"> quer do carregamento </w:t>
+      </w:r>
+      <w:r>
+        <w:rPr>
+          <w:rFonts w:ascii="Calibri" w:hAnsi="Calibri" w:cs="Arial"/>
+          <w:i/>
+        </w:rPr>
+        <w:t>lazy</w:t>
+      </w:r>
+      <w:r>
+        <w:rPr>
+          <w:rFonts w:ascii="Calibri" w:hAnsi="Calibri" w:cs="Arial"/>
+        </w:rPr>
+        <w:t xml:space="preserve"> dos dados.</w:t>
+      </w:r>
     </w:p>
     <w:p>
       <w:pPr>
-        <w:rPr>
-          <w:rFonts w:ascii="Calibri" w:hAnsi="Calibri" w:cs="Arial"/>
-        </w:rPr>
-      </w:pPr>
-      <w:r>
-        <w:rPr>
-          <w:rFonts w:ascii="Calibri" w:hAnsi="Calibri" w:cs="Arial"/>
-        </w:rPr>
-        <w:t xml:space="preserve">Para a realização deste trabalho foi aproveitado muito do código já realizado ao longo do semestre, quer na resolução das séries propostas, quer na abordagem ao padrão de desenho </w:t>
-      </w:r>
-      <w:r>
-        <w:rPr>
-          <w:rFonts w:ascii="Calibri" w:hAnsi="Calibri" w:cs="Arial"/>
-          <w:i/>
-        </w:rPr>
-        <w:t>Unit Of Work</w:t>
-      </w:r>
-      <w:r>
-        <w:rPr>
-          <w:rFonts w:ascii="Calibri" w:hAnsi="Calibri" w:cs="Arial"/>
-        </w:rPr>
-        <w:t xml:space="preserve"> feita nas aulas. </w:t>
-      </w:r>
+        <w:ind w:left="-142"/>
+        <w:rPr>
+          <w:rFonts w:ascii="Calibri" w:hAnsi="Calibri" w:cs="Arial"/>
+        </w:rPr>
+      </w:pPr>
     </w:p>
     <w:p>
       <w:pPr>
-        <w:rPr>
-          <w:rFonts w:ascii="Calibri" w:hAnsi="Calibri" w:cs="Arial"/>
-        </w:rPr>
-      </w:pPr>
-      <w:r>
-        <w:rPr>
-          <w:rFonts w:ascii="Calibri" w:hAnsi="Calibri" w:cs="Arial"/>
-        </w:rPr>
-        <w:t>Desta forma, foi opção do grupo a manutenção d</w:t>
-      </w:r>
-      <w:r>
-        <w:rPr>
-          <w:rFonts w:ascii="Calibri" w:hAnsi="Calibri" w:cs="Arial"/>
-        </w:rPr>
-        <w:t xml:space="preserve">a abordagem estudada no </w:t>
-      </w:r>
-      <w:r>
-        <w:rPr>
-          <w:rFonts w:ascii="Calibri" w:hAnsi="Calibri" w:cs="Arial"/>
-        </w:rPr>
-        <w:t>que ao acesso à base de dados diz respeito,</w:t>
-      </w:r>
-      <w:r>
-        <w:rPr>
-          <w:rFonts w:ascii="Calibri" w:hAnsi="Calibri" w:cs="Arial"/>
-        </w:rPr>
-        <w:t xml:space="preserve"> nomeadamente mantendo as classes </w:t>
-      </w:r>
-      <w:r>
-        <w:rPr>
-          <w:rFonts w:ascii="Calibri" w:hAnsi="Calibri" w:cs="Arial"/>
-          <w:i/>
-        </w:rPr>
-        <w:t>J</w:t>
-      </w:r>
-      <w:r>
-        <w:rPr>
-          <w:rFonts w:ascii="Calibri" w:hAnsi="Calibri" w:cs="Arial"/>
-          <w:i/>
-        </w:rPr>
-        <w:t>dcbConnector</w:t>
-      </w:r>
-      <w:r>
-        <w:rPr>
-          <w:rFonts w:ascii="Calibri" w:hAnsi="Calibri" w:cs="Arial"/>
-        </w:rPr>
-        <w:t xml:space="preserve"> e </w:t>
-      </w:r>
-      <w:r>
-        <w:rPr>
-          <w:rFonts w:ascii="Calibri" w:hAnsi="Calibri" w:cs="Arial"/>
-          <w:i/>
-        </w:rPr>
-        <w:t>AbstractJdbcAction</w:t>
-      </w:r>
-      <w:r>
-        <w:rPr>
-          <w:rFonts w:ascii="Calibri" w:hAnsi="Calibri" w:cs="Arial"/>
-        </w:rPr>
-        <w:t xml:space="preserve"> e a </w:t>
-      </w:r>
-      <w:r>
-        <w:rPr>
-          <w:rFonts w:ascii="Calibri" w:hAnsi="Calibri" w:cs="Arial"/>
-          <w:i/>
-        </w:rPr>
-        <w:t>interface J</w:t>
-      </w:r>
-      <w:r>
-        <w:rPr>
-          <w:rFonts w:ascii="Calibri" w:hAnsi="Calibri" w:cs="Arial"/>
-          <w:i/>
-        </w:rPr>
-        <w:t>dbcAction</w:t>
-      </w:r>
-      <w:r>
-        <w:rPr>
-          <w:rFonts w:ascii="Calibri" w:hAnsi="Calibri" w:cs="Arial"/>
-        </w:rPr>
-        <w:t>,</w:t>
-      </w:r>
-      <w:r>
-        <w:rPr>
-          <w:rFonts w:ascii="Calibri" w:hAnsi="Calibri" w:cs="Arial"/>
-        </w:rPr>
-        <w:t xml:space="preserve"> bem como </w:t>
-      </w:r>
-      <w:r>
-        <w:rPr>
-          <w:rFonts w:ascii="Calibri" w:hAnsi="Calibri" w:cs="Arial"/>
-        </w:rPr>
-        <w:t xml:space="preserve">as classes </w:t>
-      </w:r>
-      <w:r>
-        <w:rPr>
-          <w:rFonts w:ascii="Calibri" w:hAnsi="Calibri" w:cs="Arial"/>
-          <w:i/>
-        </w:rPr>
-        <w:t>AbstractDataMapper</w:t>
-      </w:r>
-      <w:r>
-        <w:rPr>
-          <w:rFonts w:ascii="Calibri" w:hAnsi="Calibri" w:cs="Arial"/>
-        </w:rPr>
-        <w:t xml:space="preserve"> e </w:t>
-      </w:r>
-      <w:r>
-        <w:rPr>
-          <w:rFonts w:ascii="Calibri" w:hAnsi="Calibri" w:cs="Arial"/>
-          <w:i/>
-        </w:rPr>
-        <w:t>DomainObject</w:t>
-      </w:r>
-      <w:r>
-        <w:rPr>
-          <w:rFonts w:ascii="Calibri" w:hAnsi="Calibri" w:cs="Arial"/>
-        </w:rPr>
-        <w:t>, conforme o esquema 1.</w:t>
-      </w:r>
+        <w:ind w:left="-142"/>
+        <w:rPr>
+          <w:rFonts w:ascii="Calibri" w:hAnsi="Calibri" w:cs="Arial"/>
+        </w:rPr>
+      </w:pPr>
     </w:p>
     <w:p>
       <w:pPr>
-        <w:rPr>
-          <w:rFonts w:ascii="Calibri" w:hAnsi="Calibri" w:cs="Arial"/>
-        </w:rPr>
-      </w:pPr>
-      <w:r>
-        <w:rPr>
-          <w:rFonts w:ascii="Calibri" w:hAnsi="Calibri" w:cs="Arial"/>
-        </w:rPr>
-        <w:t xml:space="preserve">Foi também mantida a utilização quer dos </w:t>
-      </w:r>
-      <w:r>
-        <w:rPr>
-          <w:rFonts w:ascii="Calibri" w:hAnsi="Calibri" w:cs="Arial"/>
-          <w:i/>
-        </w:rPr>
-        <w:t>identity Map’s</w:t>
-      </w:r>
-      <w:r>
-        <w:rPr>
-          <w:rFonts w:ascii="Calibri" w:hAnsi="Calibri" w:cs="Arial"/>
-        </w:rPr>
-        <w:t xml:space="preserve"> quer do carregamento </w:t>
-      </w:r>
-      <w:r>
-        <w:rPr>
-          <w:rFonts w:ascii="Calibri" w:hAnsi="Calibri" w:cs="Arial"/>
-          <w:i/>
-        </w:rPr>
-        <w:t>lazy</w:t>
-      </w:r>
-      <w:r>
-        <w:rPr>
-          <w:rFonts w:ascii="Calibri" w:hAnsi="Calibri" w:cs="Arial"/>
-        </w:rPr>
-        <w:t xml:space="preserve"> dos dados.</w:t>
-      </w:r>
-    </w:p>
-    <w:p>
-      <w:pPr>
-        <w:rPr>
-          <w:rFonts w:ascii="Calibri" w:hAnsi="Calibri" w:cs="Arial"/>
-        </w:rPr>
-      </w:pPr>
-    </w:p>
-    <w:p>
-      <w:pPr>
-        <w:rPr>
-          <w:rFonts w:ascii="Calibri" w:hAnsi="Calibri" w:cs="Arial"/>
-        </w:rPr>
-      </w:pPr>
-    </w:p>
-    <w:p>
-      <w:pPr>
         <w:keepNext/>
+        <w:ind w:left="-142"/>
         <w:jc w:val="center"/>
       </w:pPr>
       <w:r>
         <w:rPr>
-          <w:rFonts w:ascii="Calibri" w:hAnsi="Calibri" w:cs="Arial"/>
           <w:noProof/>
           <w:lang w:eastAsia="pt-PT"/>
         </w:rPr>
         <w:drawing>
           <wp:inline distT="0" distB="0" distL="0" distR="0">
-            <wp:extent cx="4949765" cy="4903108"/>
-            <wp:effectExtent l="19050" t="0" r="3235" b="0"/>
-            <wp:docPr id="3" name="Picture 2" descr="Concept1.jpeg"/>
+            <wp:extent cx="5400040" cy="4838065"/>
+            <wp:effectExtent l="19050" t="0" r="0" b="0"/>
+            <wp:docPr id="2" name="Picture 1" descr="UnitOfWork.png"/>
             <wp:cNvGraphicFramePr>
               <a:graphicFrameLocks xmlns:a="http://schemas.openxmlformats.org/drawingml/2006/main" noChangeAspect="1"/>
             </wp:cNvGraphicFramePr>
@@ -8265,7 +8345,7 @@
               <a:graphicData uri="http://schemas.openxmlformats.org/drawingml/2006/picture">
                 <pic:pic xmlns:pic="http://schemas.openxmlformats.org/drawingml/2006/picture">
                   <pic:nvPicPr>
-                    <pic:cNvPr id="0" name="Concept1.jpeg"/>
+                    <pic:cNvPr id="0" name="UnitOfWork.png"/>
                     <pic:cNvPicPr/>
                   </pic:nvPicPr>
                   <pic:blipFill>
@@ -8277,7 +8357,7 @@
                   <pic:spPr>
                     <a:xfrm>
                       <a:off x="0" y="0"/>
-                      <a:ext cx="4953688" cy="4906994"/>
+                      <a:ext cx="5400040" cy="4838065"/>
                     </a:xfrm>
                     <a:prstGeom prst="rect">
                       <a:avLst/>
@@ -8293,6 +8373,14 @@
     <w:p>
       <w:pPr>
         <w:pStyle w:val="Caption"/>
+        <w:ind w:left="-142"/>
+        <w:jc w:val="center"/>
+      </w:pPr>
+    </w:p>
+    <w:p>
+      <w:pPr>
+        <w:pStyle w:val="Caption"/>
+        <w:ind w:left="-142"/>
         <w:jc w:val="center"/>
         <w:rPr>
           <w:rFonts w:ascii="Calibri" w:hAnsi="Calibri" w:cs="Arial"/>
@@ -8312,330 +8400,552 @@
     </w:p>
     <w:p>
       <w:pPr>
-        <w:rPr>
-          <w:rFonts w:ascii="Calibri" w:hAnsi="Calibri" w:cs="Arial"/>
-        </w:rPr>
-      </w:pPr>
+        <w:ind w:left="-142"/>
+        <w:rPr>
+          <w:rFonts w:ascii="Calibri" w:hAnsi="Calibri" w:cs="Arial"/>
+        </w:rPr>
+      </w:pPr>
+      <w:r>
+        <w:rPr>
+          <w:rFonts w:ascii="Calibri" w:hAnsi="Calibri" w:cs="Arial"/>
+        </w:rPr>
+        <w:br w:type="page"/>
+      </w:r>
     </w:p>
     <w:p>
       <w:pPr>
-        <w:rPr>
-          <w:rFonts w:ascii="Calibri" w:hAnsi="Calibri" w:cs="Arial"/>
-        </w:rPr>
-      </w:pPr>
+        <w:ind w:left="-142"/>
+        <w:rPr>
+          <w:rFonts w:ascii="Calibri" w:hAnsi="Calibri" w:cs="Arial"/>
+        </w:rPr>
+      </w:pPr>
+      <w:r>
+        <w:rPr>
+          <w:rFonts w:ascii="Calibri" w:hAnsi="Calibri" w:cs="Arial"/>
+        </w:rPr>
+        <w:lastRenderedPageBreak/>
+        <w:t>O código desenvolvido nas aulas manifestava alguma</w:t>
+      </w:r>
+      <w:r>
+        <w:rPr>
+          <w:rFonts w:ascii="Calibri" w:hAnsi="Calibri" w:cs="Arial"/>
+        </w:rPr>
+        <w:t>s</w:t>
+      </w:r>
+      <w:r>
+        <w:rPr>
+          <w:rFonts w:ascii="Calibri" w:hAnsi="Calibri" w:cs="Arial"/>
+        </w:rPr>
+        <w:t xml:space="preserve"> limitaç</w:t>
+      </w:r>
+      <w:r>
+        <w:rPr>
+          <w:rFonts w:ascii="Calibri" w:hAnsi="Calibri" w:cs="Arial"/>
+        </w:rPr>
+        <w:t>ões</w:t>
+      </w:r>
+      <w:r>
+        <w:rPr>
+          <w:rFonts w:ascii="Calibri" w:hAnsi="Calibri" w:cs="Arial"/>
+        </w:rPr>
+        <w:t xml:space="preserve"> ao nível das chaves, nomeadamente </w:t>
+      </w:r>
+      <w:r>
+        <w:rPr>
+          <w:rFonts w:ascii="Calibri" w:hAnsi="Calibri" w:cs="Arial"/>
+        </w:rPr>
+        <w:t>quanto</w:t>
+      </w:r>
+      <w:r>
+        <w:rPr>
+          <w:rFonts w:ascii="Calibri" w:hAnsi="Calibri" w:cs="Arial"/>
+        </w:rPr>
+        <w:t xml:space="preserve"> ao </w:t>
+      </w:r>
+      <w:r>
+        <w:rPr>
+          <w:rFonts w:ascii="Calibri" w:hAnsi="Calibri" w:cs="Arial"/>
+        </w:rPr>
+        <w:t>seu tipo,</w:t>
+      </w:r>
+      <w:r>
+        <w:rPr>
+          <w:rFonts w:ascii="Calibri" w:hAnsi="Calibri" w:cs="Arial"/>
+        </w:rPr>
+        <w:t xml:space="preserve"> assumia chave inteira para todas as entidades,</w:t>
+      </w:r>
+      <w:r>
+        <w:rPr>
+          <w:rFonts w:ascii="Calibri" w:hAnsi="Calibri" w:cs="Arial"/>
+        </w:rPr>
+        <w:t xml:space="preserve"> e </w:t>
+      </w:r>
+      <w:r>
+        <w:rPr>
+          <w:rFonts w:ascii="Calibri" w:hAnsi="Calibri" w:cs="Arial"/>
+        </w:rPr>
+        <w:t>à</w:t>
+      </w:r>
+      <w:r>
+        <w:rPr>
+          <w:rFonts w:ascii="Calibri" w:hAnsi="Calibri" w:cs="Arial"/>
+        </w:rPr>
+        <w:t xml:space="preserve"> sua posição no </w:t>
+      </w:r>
+      <w:r>
+        <w:rPr>
+          <w:rFonts w:ascii="Calibri" w:hAnsi="Calibri" w:cs="Arial"/>
+          <w:i/>
+        </w:rPr>
+        <w:t>ResultSet</w:t>
+      </w:r>
+      <w:r>
+        <w:rPr>
+          <w:rFonts w:ascii="Calibri" w:hAnsi="Calibri" w:cs="Arial"/>
+        </w:rPr>
+        <w:t>, a primeira.</w:t>
+      </w:r>
+      <w:r>
+        <w:rPr>
+          <w:rFonts w:ascii="Calibri" w:hAnsi="Calibri" w:cs="Arial"/>
+        </w:rPr>
+        <w:t xml:space="preserve"> Por outro lado também não</w:t>
+      </w:r>
+      <w:r>
+        <w:rPr>
+          <w:rFonts w:ascii="Calibri" w:hAnsi="Calibri" w:cs="Arial"/>
+        </w:rPr>
+        <w:t xml:space="preserve"> estava</w:t>
+      </w:r>
+      <w:r>
+        <w:rPr>
+          <w:rFonts w:ascii="Calibri" w:hAnsi="Calibri" w:cs="Arial"/>
+        </w:rPr>
+        <w:t xml:space="preserve"> contempla</w:t>
+      </w:r>
+      <w:r>
+        <w:rPr>
+          <w:rFonts w:ascii="Calibri" w:hAnsi="Calibri" w:cs="Arial"/>
+        </w:rPr>
+        <w:t>d</w:t>
+      </w:r>
+      <w:r>
+        <w:rPr>
+          <w:rFonts w:ascii="Calibri" w:hAnsi="Calibri" w:cs="Arial"/>
+        </w:rPr>
+        <w:t>a a possibilidade de chaves compostas.</w:t>
+      </w:r>
+      <w:r>
+        <w:rPr>
+          <w:rFonts w:ascii="Calibri" w:hAnsi="Calibri" w:cs="Arial"/>
+        </w:rPr>
+        <w:t xml:space="preserve"> </w:t>
+      </w:r>
+      <w:r>
+        <w:rPr>
+          <w:rFonts w:ascii="Calibri" w:hAnsi="Calibri" w:cs="Arial"/>
+        </w:rPr>
+        <w:t>P</w:t>
+      </w:r>
+      <w:r>
+        <w:rPr>
+          <w:rFonts w:ascii="Calibri" w:hAnsi="Calibri" w:cs="Arial"/>
+        </w:rPr>
+        <w:t>ar</w:t>
+      </w:r>
+      <w:r>
+        <w:rPr>
+          <w:rFonts w:ascii="Calibri" w:hAnsi="Calibri" w:cs="Arial"/>
+        </w:rPr>
+        <w:t>a resolver este</w:t>
+      </w:r>
+      <w:r>
+        <w:rPr>
+          <w:rFonts w:ascii="Calibri" w:hAnsi="Calibri" w:cs="Arial"/>
+        </w:rPr>
+        <w:t>s</w:t>
+      </w:r>
+      <w:r>
+        <w:rPr>
+          <w:rFonts w:ascii="Calibri" w:hAnsi="Calibri" w:cs="Arial"/>
+        </w:rPr>
+        <w:t xml:space="preserve"> problema</w:t>
+      </w:r>
+      <w:r>
+        <w:rPr>
+          <w:rFonts w:ascii="Calibri" w:hAnsi="Calibri" w:cs="Arial"/>
+        </w:rPr>
+        <w:t>s</w:t>
+      </w:r>
+      <w:r>
+        <w:rPr>
+          <w:rFonts w:ascii="Calibri" w:hAnsi="Calibri" w:cs="Arial"/>
+        </w:rPr>
+        <w:t xml:space="preserve"> fo</w:t>
+      </w:r>
+      <w:r>
+        <w:rPr>
+          <w:rFonts w:ascii="Calibri" w:hAnsi="Calibri" w:cs="Arial"/>
+        </w:rPr>
+        <w:t>ram</w:t>
+      </w:r>
+      <w:r>
+        <w:rPr>
+          <w:rFonts w:ascii="Calibri" w:hAnsi="Calibri" w:cs="Arial"/>
+        </w:rPr>
+        <w:t xml:space="preserve"> </w:t>
+      </w:r>
+      <w:r>
+        <w:rPr>
+          <w:rFonts w:ascii="Calibri" w:hAnsi="Calibri" w:cs="Arial"/>
+        </w:rPr>
+        <w:t>alteradas</w:t>
+      </w:r>
+      <w:r>
+        <w:rPr>
+          <w:rFonts w:ascii="Calibri" w:hAnsi="Calibri" w:cs="Arial"/>
+        </w:rPr>
+        <w:t xml:space="preserve"> </w:t>
+      </w:r>
+      <w:r>
+        <w:rPr>
+          <w:rFonts w:ascii="Calibri" w:hAnsi="Calibri" w:cs="Arial"/>
+        </w:rPr>
+        <w:t>a</w:t>
+      </w:r>
+      <w:r>
+        <w:rPr>
+          <w:rFonts w:ascii="Calibri" w:hAnsi="Calibri" w:cs="Arial"/>
+        </w:rPr>
+        <w:t>s</w:t>
+      </w:r>
+      <w:r>
+        <w:rPr>
+          <w:rFonts w:ascii="Calibri" w:hAnsi="Calibri" w:cs="Arial"/>
+        </w:rPr>
+        <w:t xml:space="preserve"> </w:t>
+      </w:r>
+      <w:r>
+        <w:rPr>
+          <w:rFonts w:ascii="Calibri" w:hAnsi="Calibri" w:cs="Arial"/>
+        </w:rPr>
+        <w:t>class</w:t>
+      </w:r>
+      <w:r>
+        <w:rPr>
+          <w:rFonts w:ascii="Calibri" w:hAnsi="Calibri" w:cs="Arial"/>
+        </w:rPr>
+        <w:t>es</w:t>
+      </w:r>
+      <w:r>
+        <w:rPr>
+          <w:rFonts w:ascii="Calibri" w:hAnsi="Calibri" w:cs="Arial"/>
+          <w:i/>
+        </w:rPr>
+        <w:t xml:space="preserve"> DomainObject</w:t>
+      </w:r>
+      <w:r>
+        <w:rPr>
+          <w:rFonts w:ascii="Calibri" w:hAnsi="Calibri" w:cs="Arial"/>
+        </w:rPr>
+        <w:t xml:space="preserve"> e </w:t>
+      </w:r>
+      <w:r>
+        <w:rPr>
+          <w:rFonts w:ascii="Calibri" w:hAnsi="Calibri" w:cs="Arial"/>
+          <w:i/>
+        </w:rPr>
+        <w:t>AbstractDataMapper</w:t>
+      </w:r>
+      <w:r>
+        <w:rPr>
+          <w:rFonts w:ascii="Calibri" w:hAnsi="Calibri" w:cs="Arial"/>
+        </w:rPr>
+        <w:t xml:space="preserve"> por forma a suportar</w:t>
+      </w:r>
+      <w:r>
+        <w:rPr>
+          <w:rFonts w:ascii="Calibri" w:hAnsi="Calibri" w:cs="Arial"/>
+        </w:rPr>
+        <w:t>em</w:t>
+      </w:r>
+      <w:r>
+        <w:rPr>
+          <w:rFonts w:ascii="Calibri" w:hAnsi="Calibri" w:cs="Arial"/>
+        </w:rPr>
+        <w:t xml:space="preserve"> chaves genéricas na</w:t>
+      </w:r>
+      <w:r>
+        <w:rPr>
+          <w:rFonts w:ascii="Calibri" w:hAnsi="Calibri" w:cs="Arial"/>
+        </w:rPr>
+        <w:t>s</w:t>
+      </w:r>
+      <w:r>
+        <w:rPr>
+          <w:rFonts w:ascii="Calibri" w:hAnsi="Calibri" w:cs="Arial"/>
+        </w:rPr>
+        <w:t xml:space="preserve"> forma</w:t>
+      </w:r>
+      <w:r>
+        <w:rPr>
+          <w:rFonts w:ascii="Calibri" w:hAnsi="Calibri" w:cs="Arial"/>
+        </w:rPr>
+        <w:t>s</w:t>
+      </w:r>
+      <w:r>
+        <w:rPr>
+          <w:rFonts w:ascii="Calibri" w:hAnsi="Calibri" w:cs="Arial"/>
+        </w:rPr>
+        <w:t xml:space="preserve"> </w:t>
+      </w:r>
+      <w:r>
+        <w:rPr>
+          <w:rFonts w:ascii="Calibri" w:hAnsi="Calibri" w:cs="Arial"/>
+          <w:i/>
+        </w:rPr>
+        <w:t>DomainObject&lt;IDType, DType extends DomainObject&lt;IDType, DType&gt;&gt;</w:t>
+      </w:r>
+      <w:r>
+        <w:rPr>
+          <w:rFonts w:ascii="Calibri" w:hAnsi="Calibri" w:cs="Arial"/>
+        </w:rPr>
+        <w:t xml:space="preserve"> </w:t>
+      </w:r>
+      <w:r>
+        <w:rPr>
+          <w:rFonts w:ascii="Calibri" w:hAnsi="Calibri" w:cs="Arial"/>
+        </w:rPr>
+        <w:t xml:space="preserve">e </w:t>
+      </w:r>
+      <w:r>
+        <w:rPr>
+          <w:rFonts w:ascii="Calibri" w:hAnsi="Calibri" w:cs="Arial"/>
+          <w:i/>
+        </w:rPr>
+        <w:t>AbstractDataMapper&lt;IDType, DType extends DomainObject&lt;IDType,DType&gt;&gt;</w:t>
+      </w:r>
+      <w:r>
+        <w:rPr>
+          <w:rFonts w:ascii="Calibri" w:hAnsi="Calibri" w:cs="Arial"/>
+        </w:rPr>
+        <w:t>.</w:t>
+      </w:r>
     </w:p>
     <w:p>
       <w:pPr>
-        <w:rPr>
-          <w:rFonts w:ascii="Calibri" w:hAnsi="Calibri" w:cs="Arial"/>
-        </w:rPr>
-      </w:pPr>
+        <w:ind w:left="-142"/>
+        <w:rPr>
+          <w:rFonts w:ascii="Calibri" w:hAnsi="Calibri" w:cs="Arial"/>
+        </w:rPr>
+      </w:pPr>
+      <w:r>
+        <w:rPr>
+          <w:rFonts w:ascii="Calibri" w:hAnsi="Calibri" w:cs="Arial"/>
+        </w:rPr>
+        <w:t xml:space="preserve">Desta forma </w:t>
+      </w:r>
+      <w:r>
+        <w:rPr>
+          <w:rFonts w:ascii="Calibri" w:hAnsi="Calibri" w:cs="Arial"/>
+        </w:rPr>
+        <w:t>tornou-se</w:t>
+      </w:r>
+      <w:r>
+        <w:rPr>
+          <w:rFonts w:ascii="Calibri" w:hAnsi="Calibri" w:cs="Arial"/>
+        </w:rPr>
+        <w:t xml:space="preserve"> possível a </w:t>
+      </w:r>
+      <w:r>
+        <w:rPr>
+          <w:rFonts w:ascii="Calibri" w:hAnsi="Calibri" w:cs="Arial"/>
+        </w:rPr>
+        <w:t xml:space="preserve">utilização </w:t>
+      </w:r>
+      <w:r>
+        <w:rPr>
+          <w:rFonts w:ascii="Calibri" w:hAnsi="Calibri" w:cs="Arial"/>
+        </w:rPr>
+        <w:t xml:space="preserve">de </w:t>
+      </w:r>
+      <w:r>
+        <w:rPr>
+          <w:rFonts w:ascii="Calibri" w:hAnsi="Calibri" w:cs="Arial"/>
+        </w:rPr>
+        <w:t xml:space="preserve">chaves de </w:t>
+      </w:r>
+      <w:r>
+        <w:rPr>
+          <w:rFonts w:ascii="Calibri" w:hAnsi="Calibri" w:cs="Arial"/>
+        </w:rPr>
+        <w:t>qualquer tipo</w:t>
+      </w:r>
+      <w:r>
+        <w:rPr>
+          <w:rFonts w:ascii="Calibri" w:hAnsi="Calibri" w:cs="Arial"/>
+        </w:rPr>
+        <w:t xml:space="preserve">, sendo necessário no caso de tipos </w:t>
+      </w:r>
+      <w:r>
+        <w:rPr>
+          <w:rFonts w:ascii="Calibri" w:hAnsi="Calibri" w:cs="Arial"/>
+          <w:i/>
+        </w:rPr>
+        <w:t>user type</w:t>
+      </w:r>
+      <w:r>
+        <w:rPr>
+          <w:rFonts w:ascii="Calibri" w:hAnsi="Calibri" w:cs="Arial"/>
+        </w:rPr>
+        <w:t xml:space="preserve">, </w:t>
+      </w:r>
+      <w:r>
+        <w:rPr>
+          <w:rFonts w:ascii="Calibri" w:hAnsi="Calibri" w:cs="Arial"/>
+        </w:rPr>
+        <w:t xml:space="preserve">que os mesmos redefinam </w:t>
+      </w:r>
+      <w:r>
+        <w:rPr>
+          <w:rFonts w:ascii="Calibri" w:hAnsi="Calibri" w:cs="Arial"/>
+        </w:rPr>
+        <w:t xml:space="preserve">os métodos </w:t>
+      </w:r>
+      <w:r>
+        <w:rPr>
+          <w:rFonts w:ascii="Calibri" w:hAnsi="Calibri" w:cs="Arial"/>
+          <w:i/>
+        </w:rPr>
+        <w:t>equals</w:t>
+      </w:r>
+      <w:r>
+        <w:rPr>
+          <w:rFonts w:ascii="Calibri" w:hAnsi="Calibri" w:cs="Arial"/>
+        </w:rPr>
+        <w:t xml:space="preserve"> e </w:t>
+      </w:r>
+      <w:r>
+        <w:rPr>
+          <w:rFonts w:ascii="Calibri" w:hAnsi="Calibri" w:cs="Arial"/>
+          <w:i/>
+        </w:rPr>
+        <w:t>hashCode</w:t>
+      </w:r>
+      <w:r>
+        <w:rPr>
+          <w:rFonts w:ascii="Calibri" w:hAnsi="Calibri" w:cs="Arial"/>
+        </w:rPr>
+        <w:t xml:space="preserve"> uma vez que os </w:t>
+      </w:r>
+      <w:r>
+        <w:rPr>
+          <w:rFonts w:ascii="Calibri" w:hAnsi="Calibri" w:cs="Arial"/>
+        </w:rPr>
+        <w:t>estes</w:t>
+      </w:r>
+      <w:r>
+        <w:rPr>
+          <w:rFonts w:ascii="Calibri" w:hAnsi="Calibri" w:cs="Arial"/>
+        </w:rPr>
+        <w:t xml:space="preserve"> serão utilizados na comparação de identidade </w:t>
+      </w:r>
+      <w:r>
+        <w:rPr>
+          <w:rFonts w:ascii="Calibri" w:hAnsi="Calibri" w:cs="Arial"/>
+        </w:rPr>
+        <w:t xml:space="preserve">pelos </w:t>
+      </w:r>
+      <w:r>
+        <w:rPr>
+          <w:rFonts w:ascii="Calibri" w:hAnsi="Calibri" w:cs="Arial"/>
+          <w:i/>
+        </w:rPr>
+        <w:t>identity map’s</w:t>
+      </w:r>
+      <w:r>
+        <w:rPr>
+          <w:rFonts w:ascii="Calibri" w:hAnsi="Calibri" w:cs="Arial"/>
+        </w:rPr>
+        <w:t>.</w:t>
+      </w:r>
     </w:p>
     <w:p>
       <w:pPr>
-        <w:rPr>
-          <w:rFonts w:ascii="Calibri" w:hAnsi="Calibri" w:cs="Arial"/>
-        </w:rPr>
-      </w:pPr>
-      <w:r>
-        <w:rPr>
-          <w:rFonts w:ascii="Calibri" w:hAnsi="Calibri" w:cs="Arial"/>
-        </w:rPr>
-        <w:lastRenderedPageBreak/>
-        <w:t>O código desenvolvido nas aulas manifestava alguma</w:t>
-      </w:r>
-      <w:r>
-        <w:rPr>
-          <w:rFonts w:ascii="Calibri" w:hAnsi="Calibri" w:cs="Arial"/>
-        </w:rPr>
-        <w:t>s</w:t>
-      </w:r>
-      <w:r>
-        <w:rPr>
-          <w:rFonts w:ascii="Calibri" w:hAnsi="Calibri" w:cs="Arial"/>
-        </w:rPr>
-        <w:t xml:space="preserve"> limitaç</w:t>
-      </w:r>
-      <w:r>
-        <w:rPr>
-          <w:rFonts w:ascii="Calibri" w:hAnsi="Calibri" w:cs="Arial"/>
-        </w:rPr>
-        <w:t>ões</w:t>
-      </w:r>
-      <w:r>
-        <w:rPr>
-          <w:rFonts w:ascii="Calibri" w:hAnsi="Calibri" w:cs="Arial"/>
-        </w:rPr>
-        <w:t xml:space="preserve"> ao nível das chaves, nomeadamente </w:t>
-      </w:r>
-      <w:r>
-        <w:rPr>
-          <w:rFonts w:ascii="Calibri" w:hAnsi="Calibri" w:cs="Arial"/>
-        </w:rPr>
-        <w:t>quanto</w:t>
-      </w:r>
-      <w:r>
-        <w:rPr>
-          <w:rFonts w:ascii="Calibri" w:hAnsi="Calibri" w:cs="Arial"/>
-        </w:rPr>
-        <w:t xml:space="preserve"> ao </w:t>
-      </w:r>
-      <w:r>
-        <w:rPr>
-          <w:rFonts w:ascii="Calibri" w:hAnsi="Calibri" w:cs="Arial"/>
-        </w:rPr>
-        <w:t>seu tipo,</w:t>
-      </w:r>
-      <w:r>
-        <w:rPr>
-          <w:rFonts w:ascii="Calibri" w:hAnsi="Calibri" w:cs="Arial"/>
-        </w:rPr>
-        <w:t xml:space="preserve"> assumia chave inteira para todas as entidades,</w:t>
-      </w:r>
-      <w:r>
-        <w:rPr>
-          <w:rFonts w:ascii="Calibri" w:hAnsi="Calibri" w:cs="Arial"/>
-        </w:rPr>
-        <w:t xml:space="preserve"> e </w:t>
-      </w:r>
-      <w:r>
-        <w:rPr>
-          <w:rFonts w:ascii="Calibri" w:hAnsi="Calibri" w:cs="Arial"/>
-        </w:rPr>
-        <w:t>à</w:t>
-      </w:r>
-      <w:r>
-        <w:rPr>
-          <w:rFonts w:ascii="Calibri" w:hAnsi="Calibri" w:cs="Arial"/>
-        </w:rPr>
-        <w:t xml:space="preserve"> sua posição no </w:t>
+        <w:ind w:left="-142"/>
+        <w:rPr>
+          <w:rFonts w:ascii="Calibri" w:hAnsi="Calibri" w:cs="Arial"/>
+        </w:rPr>
+      </w:pPr>
+      <w:r>
+        <w:rPr>
+          <w:rFonts w:ascii="Calibri" w:hAnsi="Calibri" w:cs="Arial"/>
+        </w:rPr>
+        <w:t xml:space="preserve">O método </w:t>
       </w:r>
       <w:r>
         <w:rPr>
           <w:rFonts w:ascii="Calibri" w:hAnsi="Calibri" w:cs="Arial"/>
           <w:i/>
         </w:rPr>
+        <w:t>doGetId(ResultSet rs)</w:t>
+      </w:r>
+      <w:r>
+        <w:rPr>
+          <w:rFonts w:ascii="Calibri" w:hAnsi="Calibri" w:cs="Arial"/>
+        </w:rPr>
+        <w:t xml:space="preserve"> em </w:t>
+      </w:r>
+      <w:r>
+        <w:rPr>
+          <w:rFonts w:ascii="Calibri" w:hAnsi="Calibri" w:cs="Arial"/>
+          <w:i/>
+        </w:rPr>
+        <w:t>AbstractDataMapper</w:t>
+      </w:r>
+      <w:r>
+        <w:rPr>
+          <w:rFonts w:ascii="Calibri" w:hAnsi="Calibri" w:cs="Arial"/>
+        </w:rPr>
+        <w:t xml:space="preserve"> foi tornado abstracto </w:t>
+      </w:r>
+      <w:r>
+        <w:rPr>
+          <w:rFonts w:ascii="Calibri" w:hAnsi="Calibri" w:cs="Arial"/>
+        </w:rPr>
+        <w:t xml:space="preserve">delegando nos </w:t>
+      </w:r>
+      <w:r>
+        <w:rPr>
+          <w:rFonts w:ascii="Calibri" w:hAnsi="Calibri" w:cs="Arial"/>
+          <w:i/>
+        </w:rPr>
+        <w:t>DataMappers</w:t>
+      </w:r>
+      <w:r>
+        <w:rPr>
+          <w:rFonts w:ascii="Calibri" w:hAnsi="Calibri" w:cs="Arial"/>
+        </w:rPr>
+        <w:t xml:space="preserve"> concretos</w:t>
+      </w:r>
+      <w:r>
+        <w:rPr>
+          <w:rFonts w:ascii="Calibri" w:hAnsi="Calibri" w:cs="Arial"/>
+        </w:rPr>
+        <w:t xml:space="preserve"> a responsabilidade do correcto acesso ao </w:t>
+      </w:r>
+      <w:r>
+        <w:rPr>
+          <w:rFonts w:ascii="Calibri" w:hAnsi="Calibri" w:cs="Arial"/>
+          <w:i/>
+        </w:rPr>
         <w:t>ResultSet</w:t>
       </w:r>
       <w:r>
         <w:rPr>
           <w:rFonts w:ascii="Calibri" w:hAnsi="Calibri" w:cs="Arial"/>
         </w:rPr>
-        <w:t>, a primeira.</w:t>
-      </w:r>
-      <w:r>
-        <w:rPr>
-          <w:rFonts w:ascii="Calibri" w:hAnsi="Calibri" w:cs="Arial"/>
-        </w:rPr>
-        <w:t xml:space="preserve"> Por outro lado também não</w:t>
-      </w:r>
-      <w:r>
-        <w:rPr>
-          <w:rFonts w:ascii="Calibri" w:hAnsi="Calibri" w:cs="Arial"/>
-        </w:rPr>
-        <w:t xml:space="preserve"> estava</w:t>
-      </w:r>
-      <w:r>
-        <w:rPr>
-          <w:rFonts w:ascii="Calibri" w:hAnsi="Calibri" w:cs="Arial"/>
-        </w:rPr>
-        <w:t xml:space="preserve"> contempla</w:t>
-      </w:r>
-      <w:r>
-        <w:rPr>
-          <w:rFonts w:ascii="Calibri" w:hAnsi="Calibri" w:cs="Arial"/>
-        </w:rPr>
-        <w:t>d</w:t>
-      </w:r>
-      <w:r>
-        <w:rPr>
-          <w:rFonts w:ascii="Calibri" w:hAnsi="Calibri" w:cs="Arial"/>
-        </w:rPr>
-        <w:t>a a possibilidade de chaves compostas.</w:t>
-      </w:r>
-      <w:r>
-        <w:rPr>
-          <w:rFonts w:ascii="Calibri" w:hAnsi="Calibri" w:cs="Arial"/>
-        </w:rPr>
-        <w:t xml:space="preserve"> </w:t>
-      </w:r>
-      <w:r>
-        <w:rPr>
-          <w:rFonts w:ascii="Calibri" w:hAnsi="Calibri" w:cs="Arial"/>
-        </w:rPr>
-        <w:t>P</w:t>
-      </w:r>
-      <w:r>
-        <w:rPr>
-          <w:rFonts w:ascii="Calibri" w:hAnsi="Calibri" w:cs="Arial"/>
-        </w:rPr>
-        <w:t>ar</w:t>
-      </w:r>
-      <w:r>
-        <w:rPr>
-          <w:rFonts w:ascii="Calibri" w:hAnsi="Calibri" w:cs="Arial"/>
-        </w:rPr>
-        <w:t>a resolver este</w:t>
-      </w:r>
-      <w:r>
-        <w:rPr>
-          <w:rFonts w:ascii="Calibri" w:hAnsi="Calibri" w:cs="Arial"/>
-        </w:rPr>
-        <w:t>s</w:t>
-      </w:r>
-      <w:r>
-        <w:rPr>
-          <w:rFonts w:ascii="Calibri" w:hAnsi="Calibri" w:cs="Arial"/>
-        </w:rPr>
-        <w:t xml:space="preserve"> problema</w:t>
-      </w:r>
-      <w:r>
-        <w:rPr>
-          <w:rFonts w:ascii="Calibri" w:hAnsi="Calibri" w:cs="Arial"/>
-        </w:rPr>
-        <w:t>s</w:t>
-      </w:r>
-      <w:r>
-        <w:rPr>
-          <w:rFonts w:ascii="Calibri" w:hAnsi="Calibri" w:cs="Arial"/>
-        </w:rPr>
-        <w:t xml:space="preserve"> fo</w:t>
-      </w:r>
-      <w:r>
-        <w:rPr>
-          <w:rFonts w:ascii="Calibri" w:hAnsi="Calibri" w:cs="Arial"/>
-        </w:rPr>
-        <w:t>ram</w:t>
-      </w:r>
-      <w:r>
-        <w:rPr>
-          <w:rFonts w:ascii="Calibri" w:hAnsi="Calibri" w:cs="Arial"/>
-        </w:rPr>
-        <w:t xml:space="preserve"> </w:t>
-      </w:r>
-      <w:r>
-        <w:rPr>
-          <w:rFonts w:ascii="Calibri" w:hAnsi="Calibri" w:cs="Arial"/>
-        </w:rPr>
-        <w:t>alteradas</w:t>
-      </w:r>
-      <w:r>
-        <w:rPr>
-          <w:rFonts w:ascii="Calibri" w:hAnsi="Calibri" w:cs="Arial"/>
-        </w:rPr>
-        <w:t xml:space="preserve"> </w:t>
-      </w:r>
-      <w:r>
-        <w:rPr>
-          <w:rFonts w:ascii="Calibri" w:hAnsi="Calibri" w:cs="Arial"/>
-        </w:rPr>
-        <w:t>a</w:t>
-      </w:r>
-      <w:r>
-        <w:rPr>
-          <w:rFonts w:ascii="Calibri" w:hAnsi="Calibri" w:cs="Arial"/>
-        </w:rPr>
-        <w:t>s</w:t>
-      </w:r>
-      <w:r>
-        <w:rPr>
-          <w:rFonts w:ascii="Calibri" w:hAnsi="Calibri" w:cs="Arial"/>
-        </w:rPr>
-        <w:t xml:space="preserve"> </w:t>
-      </w:r>
-      <w:r>
-        <w:rPr>
-          <w:rFonts w:ascii="Calibri" w:hAnsi="Calibri" w:cs="Arial"/>
-        </w:rPr>
-        <w:t>class</w:t>
-      </w:r>
-      <w:r>
-        <w:rPr>
-          <w:rFonts w:ascii="Calibri" w:hAnsi="Calibri" w:cs="Arial"/>
-        </w:rPr>
-        <w:t>es</w:t>
-      </w:r>
-      <w:r>
-        <w:rPr>
-          <w:rFonts w:ascii="Calibri" w:hAnsi="Calibri" w:cs="Arial"/>
-          <w:i/>
-        </w:rPr>
-        <w:t xml:space="preserve"> DomainObject</w:t>
-      </w:r>
-      <w:r>
-        <w:rPr>
-          <w:rFonts w:ascii="Calibri" w:hAnsi="Calibri" w:cs="Arial"/>
-        </w:rPr>
-        <w:t xml:space="preserve"> e </w:t>
-      </w:r>
-      <w:r>
-        <w:rPr>
-          <w:rFonts w:ascii="Calibri" w:hAnsi="Calibri" w:cs="Arial"/>
-          <w:i/>
-        </w:rPr>
-        <w:t>AbstractDataMapper</w:t>
-      </w:r>
-      <w:r>
-        <w:rPr>
-          <w:rFonts w:ascii="Calibri" w:hAnsi="Calibri" w:cs="Arial"/>
-        </w:rPr>
-        <w:t xml:space="preserve"> por forma a suportar</w:t>
-      </w:r>
-      <w:r>
-        <w:rPr>
-          <w:rFonts w:ascii="Calibri" w:hAnsi="Calibri" w:cs="Arial"/>
-        </w:rPr>
-        <w:t>em</w:t>
-      </w:r>
-      <w:r>
-        <w:rPr>
-          <w:rFonts w:ascii="Calibri" w:hAnsi="Calibri" w:cs="Arial"/>
-        </w:rPr>
-        <w:t xml:space="preserve"> chaves genéricas na</w:t>
-      </w:r>
-      <w:r>
-        <w:rPr>
-          <w:rFonts w:ascii="Calibri" w:hAnsi="Calibri" w:cs="Arial"/>
-        </w:rPr>
-        <w:t>s</w:t>
-      </w:r>
-      <w:r>
-        <w:rPr>
-          <w:rFonts w:ascii="Calibri" w:hAnsi="Calibri" w:cs="Arial"/>
-        </w:rPr>
-        <w:t xml:space="preserve"> forma</w:t>
-      </w:r>
-      <w:r>
-        <w:rPr>
-          <w:rFonts w:ascii="Calibri" w:hAnsi="Calibri" w:cs="Arial"/>
-        </w:rPr>
-        <w:t>s</w:t>
-      </w:r>
-      <w:r>
-        <w:rPr>
-          <w:rFonts w:ascii="Calibri" w:hAnsi="Calibri" w:cs="Arial"/>
-        </w:rPr>
-        <w:t xml:space="preserve"> </w:t>
-      </w:r>
-      <w:r>
-        <w:rPr>
-          <w:rFonts w:ascii="Calibri" w:hAnsi="Calibri" w:cs="Arial"/>
-          <w:i/>
-        </w:rPr>
-        <w:t>DomainObject&lt;IDType, DType extends DomainObject&lt;IDType, DType&gt;&gt;</w:t>
-      </w:r>
-      <w:r>
-        <w:rPr>
-          <w:rFonts w:ascii="Calibri" w:hAnsi="Calibri" w:cs="Arial"/>
-        </w:rPr>
-        <w:t xml:space="preserve"> e </w:t>
-      </w:r>
-      <w:r>
-        <w:rPr>
-          <w:rFonts w:ascii="Calibri" w:hAnsi="Calibri" w:cs="Arial"/>
-          <w:i/>
-        </w:rPr>
-        <w:t>AbstractDataMapper&lt;IDType, DType extends DomainObject&lt;IDType,DType&gt;&gt;</w:t>
+        <w:t xml:space="preserve"> para obtenção da chave</w:t>
       </w:r>
       <w:r>
         <w:rPr>
@@ -8646,147 +8956,57 @@
     </w:p>
     <w:p>
       <w:pPr>
-        <w:rPr>
-          <w:rFonts w:ascii="Calibri" w:hAnsi="Calibri" w:cs="Arial"/>
-        </w:rPr>
-      </w:pPr>
-      <w:r>
-        <w:rPr>
-          <w:rFonts w:ascii="Calibri" w:hAnsi="Calibri" w:cs="Arial"/>
-        </w:rPr>
-        <w:t xml:space="preserve">Desta forma </w:t>
-      </w:r>
-      <w:r>
-        <w:rPr>
-          <w:rFonts w:ascii="Calibri" w:hAnsi="Calibri" w:cs="Arial"/>
-        </w:rPr>
-        <w:t>tornou-se</w:t>
-      </w:r>
-      <w:r>
-        <w:rPr>
-          <w:rFonts w:ascii="Calibri" w:hAnsi="Calibri" w:cs="Arial"/>
-        </w:rPr>
-        <w:t xml:space="preserve"> possível a </w:t>
-      </w:r>
-      <w:r>
-        <w:rPr>
-          <w:rFonts w:ascii="Calibri" w:hAnsi="Calibri" w:cs="Arial"/>
-        </w:rPr>
-        <w:t xml:space="preserve">utilização </w:t>
-      </w:r>
-      <w:r>
-        <w:rPr>
-          <w:rFonts w:ascii="Calibri" w:hAnsi="Calibri" w:cs="Arial"/>
-        </w:rPr>
-        <w:t xml:space="preserve">de </w:t>
-      </w:r>
-      <w:r>
-        <w:rPr>
-          <w:rFonts w:ascii="Calibri" w:hAnsi="Calibri" w:cs="Arial"/>
-        </w:rPr>
-        <w:t xml:space="preserve">chaves de </w:t>
-      </w:r>
-      <w:r>
-        <w:rPr>
-          <w:rFonts w:ascii="Calibri" w:hAnsi="Calibri" w:cs="Arial"/>
-        </w:rPr>
-        <w:t>qualquer tipo</w:t>
-      </w:r>
-      <w:r>
-        <w:rPr>
-          <w:rFonts w:ascii="Calibri" w:hAnsi="Calibri" w:cs="Arial"/>
-        </w:rPr>
-        <w:t xml:space="preserve">, sendo necessário no caso de tipos </w:t>
-      </w:r>
-      <w:r>
-        <w:rPr>
-          <w:rFonts w:ascii="Calibri" w:hAnsi="Calibri" w:cs="Arial"/>
-          <w:i/>
-        </w:rPr>
-        <w:t>user type</w:t>
-      </w:r>
-      <w:r>
-        <w:rPr>
-          <w:rFonts w:ascii="Calibri" w:hAnsi="Calibri" w:cs="Arial"/>
-        </w:rPr>
-        <w:t xml:space="preserve">, </w:t>
-      </w:r>
-      <w:r>
-        <w:rPr>
-          <w:rFonts w:ascii="Calibri" w:hAnsi="Calibri" w:cs="Arial"/>
-        </w:rPr>
-        <w:t xml:space="preserve">que os mesmos redefinam </w:t>
-      </w:r>
-      <w:r>
-        <w:rPr>
-          <w:rFonts w:ascii="Calibri" w:hAnsi="Calibri" w:cs="Arial"/>
-        </w:rPr>
-        <w:t xml:space="preserve">os métodos </w:t>
-      </w:r>
-      <w:r>
-        <w:rPr>
-          <w:rFonts w:ascii="Calibri" w:hAnsi="Calibri" w:cs="Arial"/>
-          <w:i/>
-        </w:rPr>
-        <w:t>equals</w:t>
-      </w:r>
-      <w:r>
-        <w:rPr>
-          <w:rFonts w:ascii="Calibri" w:hAnsi="Calibri" w:cs="Arial"/>
-        </w:rPr>
-        <w:t xml:space="preserve"> e </w:t>
-      </w:r>
-      <w:r>
-        <w:rPr>
-          <w:rFonts w:ascii="Calibri" w:hAnsi="Calibri" w:cs="Arial"/>
-          <w:i/>
-        </w:rPr>
-        <w:t>hashCode</w:t>
-      </w:r>
-      <w:r>
-        <w:rPr>
-          <w:rFonts w:ascii="Calibri" w:hAnsi="Calibri" w:cs="Arial"/>
-        </w:rPr>
-        <w:t xml:space="preserve"> uma vez que os mesmos serão utilizados na comparação de identidade </w:t>
-      </w:r>
-      <w:r>
-        <w:rPr>
-          <w:rFonts w:ascii="Calibri" w:hAnsi="Calibri" w:cs="Arial"/>
-        </w:rPr>
-        <w:t xml:space="preserve">pelos </w:t>
-      </w:r>
-      <w:r>
-        <w:rPr>
-          <w:rFonts w:ascii="Calibri" w:hAnsi="Calibri" w:cs="Arial"/>
-          <w:i/>
-        </w:rPr>
-        <w:t>identity map’s</w:t>
-      </w:r>
-      <w:r>
-        <w:rPr>
-          <w:rFonts w:ascii="Calibri" w:hAnsi="Calibri" w:cs="Arial"/>
-        </w:rPr>
-        <w:t>.</w:t>
-      </w:r>
+        <w:ind w:left="-142"/>
+        <w:rPr>
+          <w:rFonts w:ascii="Calibri" w:hAnsi="Calibri" w:cs="Arial"/>
+        </w:rPr>
+      </w:pPr>
     </w:p>
     <w:p>
       <w:pPr>
-        <w:rPr>
-          <w:rFonts w:ascii="Calibri" w:hAnsi="Calibri" w:cs="Arial"/>
-        </w:rPr>
-      </w:pPr>
-      <w:r>
-        <w:rPr>
-          <w:rFonts w:ascii="Calibri" w:hAnsi="Calibri" w:cs="Arial"/>
-        </w:rPr>
-        <w:t xml:space="preserve">O método </w:t>
+        <w:ind w:left="-142"/>
+        <w:rPr>
+          <w:rFonts w:ascii="Calibri" w:hAnsi="Calibri" w:cs="Arial"/>
+        </w:rPr>
+      </w:pPr>
+      <w:r>
+        <w:rPr>
+          <w:rFonts w:ascii="Calibri" w:hAnsi="Calibri" w:cs="Arial"/>
+        </w:rPr>
+        <w:t xml:space="preserve">Foram implementados os métodos </w:t>
       </w:r>
       <w:r>
         <w:rPr>
           <w:rFonts w:ascii="Calibri" w:hAnsi="Calibri" w:cs="Arial"/>
           <w:i/>
         </w:rPr>
-        <w:t>doGetId(ResultSet rs)</w:t>
+        <w:t>insert</w:t>
+      </w:r>
+      <w:r>
+        <w:rPr>
+          <w:rFonts w:ascii="Calibri" w:hAnsi="Calibri" w:cs="Arial"/>
+        </w:rPr>
+        <w:t xml:space="preserve">, </w:t>
+      </w:r>
+      <w:r>
+        <w:rPr>
+          <w:rFonts w:ascii="Calibri" w:hAnsi="Calibri" w:cs="Arial"/>
+          <w:i/>
+        </w:rPr>
+        <w:t>update</w:t>
+      </w:r>
+      <w:r>
+        <w:rPr>
+          <w:rFonts w:ascii="Calibri" w:hAnsi="Calibri" w:cs="Arial"/>
+        </w:rPr>
+        <w:t xml:space="preserve"> e </w:t>
+      </w:r>
+      <w:r>
+        <w:rPr>
+          <w:rFonts w:ascii="Calibri" w:hAnsi="Calibri" w:cs="Arial"/>
+          <w:i/>
+        </w:rPr>
+        <w:t>delete</w:t>
       </w:r>
       <w:r>
         <w:rPr>
@@ -8805,55 +9025,12 @@
         <w:rPr>
           <w:rFonts w:ascii="Calibri" w:hAnsi="Calibri" w:cs="Arial"/>
         </w:rPr>
-        <w:t xml:space="preserve"> foi tornado abstracto </w:t>
-      </w:r>
-      <w:r>
-        <w:rPr>
-          <w:rFonts w:ascii="Calibri" w:hAnsi="Calibri" w:cs="Arial"/>
-        </w:rPr>
-        <w:t xml:space="preserve">delegando nos </w:t>
-      </w:r>
-      <w:r>
-        <w:rPr>
-          <w:rFonts w:ascii="Calibri" w:hAnsi="Calibri" w:cs="Arial"/>
-          <w:i/>
-        </w:rPr>
-        <w:t>DataMappers</w:t>
-      </w:r>
-      <w:r>
-        <w:rPr>
-          <w:rFonts w:ascii="Calibri" w:hAnsi="Calibri" w:cs="Arial"/>
-        </w:rPr>
-        <w:t xml:space="preserve"> concretos</w:t>
-      </w:r>
-      <w:r>
-        <w:rPr>
-          <w:rFonts w:ascii="Calibri" w:hAnsi="Calibri" w:cs="Arial"/>
-        </w:rPr>
-        <w:t xml:space="preserve"> a responsabilidade do correcto acesso ao </w:t>
-      </w:r>
-      <w:r>
-        <w:rPr>
-          <w:rFonts w:ascii="Calibri" w:hAnsi="Calibri" w:cs="Arial"/>
-          <w:i/>
-        </w:rPr>
-        <w:t>ResultSet</w:t>
-      </w:r>
-      <w:r>
-        <w:rPr>
-          <w:rFonts w:ascii="Calibri" w:hAnsi="Calibri" w:cs="Arial"/>
-        </w:rPr>
-        <w:t xml:space="preserve"> para obtenção da chave</w:t>
-      </w:r>
-      <w:r>
-        <w:rPr>
-          <w:rFonts w:ascii="Calibri" w:hAnsi="Calibri" w:cs="Arial"/>
-        </w:rPr>
-        <w:t>.</w:t>
+        <w:t xml:space="preserve"> por forma a cumprir com os requisitos do enunciado.</w:t>
       </w:r>
     </w:p>
     <w:p>
       <w:pPr>
+        <w:ind w:left="-142"/>
         <w:rPr>
           <w:rFonts w:ascii="Calibri" w:hAnsi="Calibri" w:cs="Arial"/>
         </w:rPr>
@@ -8861,75 +9038,36 @@
     </w:p>
     <w:p>
       <w:pPr>
-        <w:rPr>
-          <w:rFonts w:ascii="Calibri" w:hAnsi="Calibri" w:cs="Arial"/>
-        </w:rPr>
-      </w:pPr>
-      <w:r>
-        <w:rPr>
-          <w:rFonts w:ascii="Calibri" w:hAnsi="Calibri" w:cs="Arial"/>
-        </w:rPr>
-        <w:t xml:space="preserve">Foram implementados os métodos </w:t>
-      </w:r>
-      <w:r>
-        <w:rPr>
-          <w:rFonts w:ascii="Calibri" w:hAnsi="Calibri" w:cs="Arial"/>
-          <w:i/>
-        </w:rPr>
-        <w:t>insert</w:t>
-      </w:r>
-      <w:r>
-        <w:rPr>
-          <w:rFonts w:ascii="Calibri" w:hAnsi="Calibri" w:cs="Arial"/>
-        </w:rPr>
-        <w:t xml:space="preserve">, </w:t>
-      </w:r>
-      <w:r>
-        <w:rPr>
-          <w:rFonts w:ascii="Calibri" w:hAnsi="Calibri" w:cs="Arial"/>
-          <w:i/>
-        </w:rPr>
-        <w:t>update</w:t>
-      </w:r>
-      <w:r>
-        <w:rPr>
-          <w:rFonts w:ascii="Calibri" w:hAnsi="Calibri" w:cs="Arial"/>
-        </w:rPr>
-        <w:t xml:space="preserve"> e </w:t>
-      </w:r>
-      <w:r>
-        <w:rPr>
-          <w:rFonts w:ascii="Calibri" w:hAnsi="Calibri" w:cs="Arial"/>
-          <w:i/>
-        </w:rPr>
-        <w:t>delete</w:t>
-      </w:r>
-      <w:r>
-        <w:rPr>
-          <w:rFonts w:ascii="Calibri" w:hAnsi="Calibri" w:cs="Arial"/>
-        </w:rPr>
-        <w:t xml:space="preserve"> em </w:t>
-      </w:r>
-      <w:r>
-        <w:rPr>
-          <w:rFonts w:ascii="Calibri" w:hAnsi="Calibri" w:cs="Arial"/>
-          <w:i/>
-        </w:rPr>
-        <w:t>AbstractDataMapper</w:t>
-      </w:r>
-      <w:r>
-        <w:rPr>
-          <w:rFonts w:ascii="Calibri" w:hAnsi="Calibri" w:cs="Arial"/>
-        </w:rPr>
-        <w:t xml:space="preserve"> por forma a cumprir com os requisitos do enunciado.</w:t>
+        <w:ind w:left="-142"/>
+        <w:rPr>
+          <w:rFonts w:ascii="Calibri" w:hAnsi="Calibri" w:cs="Arial"/>
+        </w:rPr>
+      </w:pPr>
+      <w:r>
+        <w:rPr>
+          <w:rFonts w:ascii="Calibri" w:hAnsi="Calibri" w:cs="Arial"/>
+        </w:rPr>
+        <w:br w:type="page"/>
       </w:r>
     </w:p>
     <w:p>
       <w:pPr>
-        <w:rPr>
-          <w:rFonts w:ascii="Calibri" w:hAnsi="Calibri" w:cs="Arial"/>
-        </w:rPr>
-      </w:pPr>
+        <w:shd w:val="clear" w:color="auto" w:fill="BFBFBF"/>
+        <w:ind w:left="-142"/>
+        <w:jc w:val="center"/>
+        <w:rPr>
+          <w:rFonts w:ascii="Calibri" w:hAnsi="Calibri" w:cs="Arial"/>
+          <w:b/>
+        </w:rPr>
+      </w:pPr>
+      <w:r>
+        <w:rPr>
+          <w:rFonts w:ascii="Calibri" w:hAnsi="Calibri" w:cs="Arial"/>
+          <w:b/>
+        </w:rPr>
+        <w:lastRenderedPageBreak/>
+        <w:t>Visualização</w:t>
+      </w:r>
     </w:p>
     <w:p>
       <w:pPr>
@@ -8937,12 +9075,6 @@
           <w:rFonts w:ascii="Calibri" w:hAnsi="Calibri" w:cs="Arial"/>
         </w:rPr>
       </w:pPr>
-      <w:r>
-        <w:rPr>
-          <w:rFonts w:ascii="Calibri" w:hAnsi="Calibri" w:cs="Arial"/>
-        </w:rPr>
-        <w:br w:type="page"/>
-      </w:r>
     </w:p>
     <w:p>
       <w:pPr>
@@ -8950,6 +9082,93 @@
           <w:rFonts w:ascii="Calibri" w:hAnsi="Calibri" w:cs="Arial"/>
         </w:rPr>
       </w:pPr>
+      <w:r>
+        <w:rPr>
+          <w:rFonts w:ascii="Calibri" w:hAnsi="Calibri" w:cs="Arial"/>
+        </w:rPr>
+        <w:t>O</w:t>
+      </w:r>
+      <w:r>
+        <w:rPr>
+          <w:rFonts w:ascii="Calibri" w:hAnsi="Calibri" w:cs="Arial"/>
+        </w:rPr>
+        <w:t xml:space="preserve"> modelo desenvolvido na resolução das séries</w:t>
+      </w:r>
+      <w:r>
+        <w:rPr>
+          <w:rFonts w:ascii="Calibri" w:hAnsi="Calibri" w:cs="Arial"/>
+        </w:rPr>
+        <w:t xml:space="preserve"> para a visualização d</w:t>
+      </w:r>
+      <w:r>
+        <w:rPr>
+          <w:rFonts w:ascii="Calibri" w:hAnsi="Calibri" w:cs="Arial"/>
+        </w:rPr>
+        <w:t>e</w:t>
+      </w:r>
+      <w:r>
+        <w:rPr>
+          <w:rFonts w:ascii="Calibri" w:hAnsi="Calibri" w:cs="Arial"/>
+        </w:rPr>
+        <w:t xml:space="preserve"> objectos</w:t>
+      </w:r>
+      <w:r>
+        <w:rPr>
+          <w:rFonts w:ascii="Calibri" w:hAnsi="Calibri" w:cs="Arial"/>
+        </w:rPr>
+        <w:t xml:space="preserve"> </w:t>
+      </w:r>
+      <w:r>
+        <w:rPr>
+          <w:rFonts w:ascii="Calibri" w:hAnsi="Calibri" w:cs="Arial"/>
+        </w:rPr>
+        <w:t xml:space="preserve">assentava na utilização de um </w:t>
+      </w:r>
+      <w:r>
+        <w:rPr>
+          <w:rFonts w:ascii="Calibri" w:hAnsi="Calibri" w:cs="Arial"/>
+          <w:i/>
+        </w:rPr>
+        <w:t>PropertiesViewer</w:t>
+      </w:r>
+      <w:r>
+        <w:rPr>
+          <w:rFonts w:ascii="Calibri" w:hAnsi="Calibri" w:cs="Arial"/>
+        </w:rPr>
+        <w:t>, com capacidade para mostrar as propriedades anotadas</w:t>
+      </w:r>
+      <w:r>
+        <w:rPr>
+          <w:rFonts w:ascii="Calibri" w:hAnsi="Calibri" w:cs="Arial"/>
+        </w:rPr>
+        <w:t xml:space="preserve"> com a anotação </w:t>
+      </w:r>
+      <w:r>
+        <w:rPr>
+          <w:rFonts w:ascii="Calibri" w:hAnsi="Calibri" w:cs="Arial"/>
+          <w:i/>
+        </w:rPr>
+        <w:t>@VisibleProperty</w:t>
+      </w:r>
+      <w:r>
+        <w:rPr>
+          <w:rFonts w:ascii="Calibri" w:hAnsi="Calibri" w:cs="Arial"/>
+        </w:rPr>
+        <w:t xml:space="preserve"> de um dado objecto, e de um </w:t>
+      </w:r>
+      <w:r>
+        <w:rPr>
+          <w:rFonts w:ascii="Calibri" w:hAnsi="Calibri" w:cs="Arial"/>
+          <w:i/>
+        </w:rPr>
+        <w:t>PropertiesEditor</w:t>
+      </w:r>
+      <w:r>
+        <w:rPr>
+          <w:rFonts w:ascii="Calibri" w:hAnsi="Calibri" w:cs="Arial"/>
+        </w:rPr>
+        <w:t xml:space="preserve"> que acrescentava a possibilidade de edição dessas mesmas propriedades.</w:t>
+      </w:r>
     </w:p>
     <w:p>
       <w:pPr>
@@ -8961,32 +9180,7 @@
         <w:rPr>
           <w:rFonts w:ascii="Calibri" w:hAnsi="Calibri" w:cs="Arial"/>
         </w:rPr>
-        <w:t xml:space="preserve">Para a visualização dos objectos de domínio foi utilizada a implementação resultante da resolução das séries, nomeadamente </w:t>
-      </w:r>
-      <w:r>
-        <w:rPr>
-          <w:rFonts w:ascii="Calibri" w:hAnsi="Calibri" w:cs="Arial"/>
-          <w:i/>
-        </w:rPr>
-        <w:t>PropertiesEditor</w:t>
-      </w:r>
-      <w:r>
-        <w:rPr>
-          <w:rFonts w:ascii="Calibri" w:hAnsi="Calibri" w:cs="Arial"/>
-        </w:rPr>
-        <w:t xml:space="preserve"> </w:t>
-      </w:r>
-      <w:r>
-        <w:rPr>
-          <w:rFonts w:ascii="Calibri" w:hAnsi="Calibri" w:cs="Arial"/>
-        </w:rPr>
-        <w:t xml:space="preserve">genérico </w:t>
-      </w:r>
-      <w:r>
-        <w:rPr>
-          <w:rFonts w:ascii="Calibri" w:hAnsi="Calibri" w:cs="Arial"/>
-        </w:rPr>
-        <w:t>conforme o esquema 2.</w:t>
+        <w:t>Para a correcta visualização e criação/edição dos objectos de domínio foi necessária a introdução de algumas alterações:</w:t>
       </w:r>
     </w:p>
     <w:p>
@@ -8998,6 +9192,170 @@
     </w:p>
     <w:p>
       <w:pPr>
+        <w:rPr>
+          <w:rFonts w:ascii="Calibri" w:hAnsi="Calibri" w:cs="Arial"/>
+        </w:rPr>
+      </w:pPr>
+      <w:r>
+        <w:rPr>
+          <w:rFonts w:ascii="Calibri" w:hAnsi="Calibri" w:cs="Arial"/>
+        </w:rPr>
+        <w:t xml:space="preserve">Para além da alteração a </w:t>
+      </w:r>
+      <w:r>
+        <w:rPr>
+          <w:rFonts w:ascii="Calibri" w:hAnsi="Calibri" w:cs="Arial"/>
+          <w:i/>
+        </w:rPr>
+        <w:t>@VisibleProperty</w:t>
+      </w:r>
+      <w:r>
+        <w:rPr>
+          <w:rFonts w:ascii="Calibri" w:hAnsi="Calibri" w:cs="Arial"/>
+        </w:rPr>
+        <w:t xml:space="preserve"> solicitada no Grupo 2 da 3ª Série</w:t>
+      </w:r>
+      <w:r>
+        <w:rPr>
+          <w:rFonts w:ascii="Calibri" w:hAnsi="Calibri" w:cs="Arial"/>
+        </w:rPr>
+        <w:t xml:space="preserve"> </w:t>
+      </w:r>
+      <w:r>
+        <w:rPr>
+          <w:rFonts w:ascii="Calibri" w:hAnsi="Calibri" w:cs="Arial"/>
+        </w:rPr>
+        <w:t>foi necessário a introdução de mais um parâmetro</w:t>
+      </w:r>
+      <w:r>
+        <w:rPr>
+          <w:rFonts w:ascii="Calibri" w:hAnsi="Calibri" w:cs="Arial"/>
+        </w:rPr>
+        <w:t xml:space="preserve">, </w:t>
+      </w:r>
+      <w:r>
+        <w:rPr>
+          <w:rFonts w:ascii="Calibri" w:hAnsi="Calibri" w:cs="Arial"/>
+          <w:i/>
+        </w:rPr>
+        <w:t>isAutoGenerated</w:t>
+      </w:r>
+      <w:r>
+        <w:rPr>
+          <w:rFonts w:ascii="Calibri" w:hAnsi="Calibri" w:cs="Arial"/>
+        </w:rPr>
+        <w:t>,</w:t>
+      </w:r>
+      <w:r>
+        <w:rPr>
+          <w:rFonts w:ascii="Calibri" w:hAnsi="Calibri" w:cs="Arial"/>
+        </w:rPr>
+        <w:t xml:space="preserve"> por forma a distinguir </w:t>
+      </w:r>
+      <w:r>
+        <w:rPr>
+          <w:rFonts w:ascii="Calibri" w:hAnsi="Calibri" w:cs="Arial"/>
+        </w:rPr>
+        <w:t>as</w:t>
+      </w:r>
+      <w:r>
+        <w:rPr>
+          <w:rFonts w:ascii="Calibri" w:hAnsi="Calibri" w:cs="Arial"/>
+        </w:rPr>
+        <w:t xml:space="preserve"> propriedades cujo valor deve ser criado pela </w:t>
+      </w:r>
+      <w:r>
+        <w:rPr>
+          <w:rFonts w:ascii="Calibri" w:hAnsi="Calibri" w:cs="Arial"/>
+        </w:rPr>
+        <w:t>b</w:t>
+      </w:r>
+      <w:r>
+        <w:rPr>
+          <w:rFonts w:ascii="Calibri" w:hAnsi="Calibri" w:cs="Arial"/>
+        </w:rPr>
+        <w:t>ase de dados</w:t>
+      </w:r>
+      <w:r>
+        <w:rPr>
+          <w:rFonts w:ascii="Calibri" w:hAnsi="Calibri" w:cs="Arial"/>
+        </w:rPr>
+        <w:t>, não podendo dessa forma ser apresentado para preenchimento ou edição</w:t>
+      </w:r>
+      <w:r>
+        <w:rPr>
+          <w:rFonts w:ascii="Calibri" w:hAnsi="Calibri" w:cs="Arial"/>
+        </w:rPr>
+        <w:t>.</w:t>
+      </w:r>
+    </w:p>
+    <w:p>
+      <w:pPr>
+        <w:rPr>
+          <w:rFonts w:ascii="Calibri" w:hAnsi="Calibri" w:cs="Arial"/>
+        </w:rPr>
+      </w:pPr>
+      <w:r>
+        <w:rPr>
+          <w:rFonts w:ascii="Calibri" w:hAnsi="Calibri" w:cs="Arial"/>
+        </w:rPr>
+        <w:t xml:space="preserve">Foi também criada a anotação </w:t>
+      </w:r>
+      <w:r>
+        <w:rPr>
+          <w:rFonts w:ascii="Calibri" w:hAnsi="Calibri" w:cs="Arial"/>
+          <w:i/>
+        </w:rPr>
+        <w:t>@PropertyValidator</w:t>
+      </w:r>
+      <w:r>
+        <w:rPr>
+          <w:rFonts w:ascii="Calibri" w:hAnsi="Calibri" w:cs="Arial"/>
+        </w:rPr>
+        <w:t xml:space="preserve"> a ser usada nos métodos responsáveis pela validação do novo valor a atribuir a uma determinada propriedade</w:t>
+      </w:r>
+      <w:r>
+        <w:rPr>
+          <w:rFonts w:ascii="Calibri" w:hAnsi="Calibri" w:cs="Arial"/>
+        </w:rPr>
+        <w:t xml:space="preserve"> de acordo com o seu domínio de valores definido pela base de dados. Estes métodos devem estar presentes, sempre que se justifique, nos </w:t>
+      </w:r>
+      <w:r>
+        <w:rPr>
+          <w:rFonts w:ascii="Calibri" w:hAnsi="Calibri" w:cs="Arial"/>
+          <w:i/>
+        </w:rPr>
+        <w:t>DomainObject’s</w:t>
+      </w:r>
+      <w:r>
+        <w:rPr>
+          <w:rFonts w:ascii="Calibri" w:hAnsi="Calibri" w:cs="Arial"/>
+        </w:rPr>
+        <w:t xml:space="preserve"> concretos e devem ter no seu parâmetro </w:t>
+      </w:r>
+      <w:r>
+        <w:rPr>
+          <w:rFonts w:ascii="Calibri" w:hAnsi="Calibri" w:cs="Arial"/>
+          <w:i/>
+        </w:rPr>
+        <w:t>name</w:t>
+      </w:r>
+      <w:r>
+        <w:rPr>
+          <w:rFonts w:ascii="Calibri" w:hAnsi="Calibri" w:cs="Arial"/>
+        </w:rPr>
+        <w:t xml:space="preserve"> o nome da propriedade que validam.</w:t>
+      </w:r>
+    </w:p>
+    <w:p>
+      <w:pPr>
+        <w:rPr>
+          <w:rFonts w:ascii="Calibri" w:hAnsi="Calibri" w:cs="Arial"/>
+        </w:rPr>
+      </w:pPr>
+    </w:p>
+    <w:p>
+      <w:pPr>
         <w:keepNext/>
         <w:jc w:val="center"/>
       </w:pPr>
@@ -9006,23 +9364,11 @@
           <w:noProof/>
           <w:lang w:eastAsia="pt-PT"/>
         </w:rPr>
-        <w:pict>
-          <v:shapetype id="_x0000_t124" coordsize="21600,21600" o:spt="124" path="m10800,qx,10800,10800,21600,21600,10800,10800,xem,10800nfl21600,10800em10800,nfl10800,21600e">
-            <v:path o:extrusionok="f" gradientshapeok="t" o:connecttype="custom" o:connectlocs="10800,0;3163,3163;0,10800;3163,18437;10800,21600;18437,18437;21600,10800;18437,3163" textboxrect="3163,3163,18437,18437"/>
-          </v:shapetype>
-          <v:shape id="_x0000_s1026" type="#_x0000_t124" style="position:absolute;left:0;text-align:left;margin-left:134.35pt;margin-top:63.05pt;width:10.9pt;height:11.55pt;z-index:251658240"/>
-        </w:pict>
-      </w:r>
-      <w:r>
-        <w:rPr>
-          <w:noProof/>
-          <w:lang w:eastAsia="pt-PT"/>
-        </w:rPr>
         <w:drawing>
           <wp:inline distT="0" distB="0" distL="0" distR="0">
-            <wp:extent cx="5400040" cy="2172970"/>
+            <wp:extent cx="5036030" cy="2724693"/>
             <wp:effectExtent l="19050" t="0" r="0" b="0"/>
-            <wp:docPr id="10" name="Picture 9" descr="Concept2.jpeg"/>
+            <wp:docPr id="5" name="Picture 4" descr="PropertiesDiagram.png"/>
             <wp:cNvGraphicFramePr>
               <a:graphicFrameLocks xmlns:a="http://schemas.openxmlformats.org/drawingml/2006/main" noChangeAspect="1"/>
             </wp:cNvGraphicFramePr>
@@ -9030,11 +9376,12 @@
               <a:graphicData uri="http://schemas.openxmlformats.org/drawingml/2006/picture">
                 <pic:pic xmlns:pic="http://schemas.openxmlformats.org/drawingml/2006/picture">
                   <pic:nvPicPr>
-                    <pic:cNvPr id="0" name="Concept2.jpeg"/>
+                    <pic:cNvPr id="0" name="PropertiesDiagram.png"/>
                     <pic:cNvPicPr/>
                   </pic:nvPicPr>
                   <pic:blipFill>
                     <a:blip r:embed="rId10" cstate="print"/>
+                    <a:srcRect r="17006" b="49865"/>
                     <a:stretch>
                       <a:fillRect/>
                     </a:stretch>
@@ -9042,7 +9389,7 @@
                   <pic:spPr>
                     <a:xfrm>
                       <a:off x="0" y="0"/>
-                      <a:ext cx="5400040" cy="2172970"/>
+                      <a:ext cx="5043246" cy="2728597"/>
                     </a:xfrm>
                     <a:prstGeom prst="rect">
                       <a:avLst/>
@@ -9092,104 +9439,45 @@
         <w:rPr>
           <w:rFonts w:ascii="Calibri" w:hAnsi="Calibri" w:cs="Arial"/>
         </w:rPr>
-        <w:t xml:space="preserve">Ao ser criada uma instância de </w:t>
+        <w:t>D</w:t>
+      </w:r>
+      <w:r>
+        <w:rPr>
+          <w:rFonts w:ascii="Calibri" w:hAnsi="Calibri" w:cs="Arial"/>
+        </w:rPr>
+        <w:t>e acordo com o esquema 2,</w:t>
+      </w:r>
+      <w:r>
+        <w:rPr>
+          <w:rFonts w:ascii="Calibri" w:hAnsi="Calibri" w:cs="Arial"/>
+        </w:rPr>
+        <w:t xml:space="preserve"> foi desenvolvido um modelo</w:t>
+      </w:r>
+      <w:r>
+        <w:rPr>
+          <w:rFonts w:ascii="Calibri" w:hAnsi="Calibri" w:cs="Arial"/>
+        </w:rPr>
+        <w:t xml:space="preserve"> constituido pela classe abstracta </w:t>
       </w:r>
       <w:r>
         <w:rPr>
           <w:rFonts w:ascii="Calibri" w:hAnsi="Calibri" w:cs="Arial"/>
           <w:i/>
         </w:rPr>
-        <w:t>PropertiesEditor</w:t>
-      </w:r>
-      <w:r>
-        <w:rPr>
-          <w:rFonts w:ascii="Calibri" w:hAnsi="Calibri" w:cs="Arial"/>
-        </w:rPr>
-        <w:t xml:space="preserve">, </w:t>
-      </w:r>
-      <w:r>
-        <w:rPr>
-          <w:rFonts w:ascii="Calibri" w:hAnsi="Calibri" w:cs="Arial"/>
-        </w:rPr>
-        <w:t xml:space="preserve">aquando da chamada ao construtor de </w:t>
+        <w:t>AbstractPropertiesForm</w:t>
+      </w:r>
+      <w:r>
+        <w:rPr>
+          <w:rFonts w:ascii="Calibri" w:hAnsi="Calibri" w:cs="Arial"/>
+        </w:rPr>
+        <w:t xml:space="preserve">, que delega na suas classes derivadas a responsabilidade do correcto preenchimento do painel de propriedades através da definição do método abstracto </w:t>
       </w:r>
       <w:r>
         <w:rPr>
           <w:rFonts w:ascii="Calibri" w:hAnsi="Calibri" w:cs="Arial"/>
           <w:i/>
         </w:rPr>
-        <w:t>PropertiesViewer</w:t>
-      </w:r>
-      <w:r>
-        <w:rPr>
-          <w:rFonts w:ascii="Calibri" w:hAnsi="Calibri" w:cs="Arial"/>
-        </w:rPr>
-        <w:t>, são averiguados quais as propriedades do objecto a serem mostradas, bem como qual o seu género (</w:t>
-      </w:r>
-      <w:r>
-        <w:rPr>
-          <w:rFonts w:ascii="Calibri" w:hAnsi="Calibri" w:cs="Arial"/>
-          <w:i/>
-        </w:rPr>
-        <w:t>Simple</w:t>
-      </w:r>
-      <w:r>
-        <w:rPr>
-          <w:rFonts w:ascii="Calibri" w:hAnsi="Calibri" w:cs="Arial"/>
-        </w:rPr>
-        <w:t xml:space="preserve">, </w:t>
-      </w:r>
-      <w:r>
-        <w:rPr>
-          <w:rFonts w:ascii="Calibri" w:hAnsi="Calibri" w:cs="Arial"/>
-          <w:i/>
-        </w:rPr>
-        <w:t>Complex</w:t>
-      </w:r>
-      <w:r>
-        <w:rPr>
-          <w:rFonts w:ascii="Calibri" w:hAnsi="Calibri" w:cs="Arial"/>
-        </w:rPr>
-        <w:t xml:space="preserve"> e </w:t>
-      </w:r>
-      <w:r>
-        <w:rPr>
-          <w:rFonts w:ascii="Calibri" w:hAnsi="Calibri" w:cs="Arial"/>
-          <w:i/>
-        </w:rPr>
-        <w:t>List</w:t>
-      </w:r>
-      <w:r>
-        <w:rPr>
-          <w:rFonts w:ascii="Calibri" w:hAnsi="Calibri" w:cs="Arial"/>
-        </w:rPr>
-        <w:t xml:space="preserve">). É também adicionado o botão responsável pela actualização dos dados presentes no </w:t>
-      </w:r>
-      <w:r>
-        <w:rPr>
-          <w:rFonts w:ascii="Calibri" w:hAnsi="Calibri" w:cs="Arial"/>
-          <w:i/>
-        </w:rPr>
-        <w:t>PropertiesEditor</w:t>
-      </w:r>
-      <w:r>
-        <w:rPr>
-          <w:rFonts w:ascii="Calibri" w:hAnsi="Calibri" w:cs="Arial"/>
-        </w:rPr>
-        <w:t xml:space="preserve"> sendo adicionado um </w:t>
-      </w:r>
-      <w:r>
-        <w:rPr>
-          <w:rFonts w:ascii="Calibri" w:hAnsi="Calibri" w:cs="Arial"/>
-          <w:i/>
-        </w:rPr>
-        <w:t>listener</w:t>
-      </w:r>
-      <w:r>
-        <w:rPr>
-          <w:rFonts w:ascii="Calibri" w:hAnsi="Calibri" w:cs="Arial"/>
-        </w:rPr>
-        <w:t xml:space="preserve"> por cada propriedade passível de ser actualizada</w:t>
+        <w:t>doPopulatePropsForm</w:t>
       </w:r>
       <w:r>
         <w:rPr>
@@ -9204,48 +9492,582 @@
           <w:rFonts w:ascii="Calibri" w:hAnsi="Calibri" w:cs="Arial"/>
         </w:rPr>
       </w:pPr>
+      <w:r>
+        <w:rPr>
+          <w:rFonts w:ascii="Calibri" w:hAnsi="Calibri" w:cs="Arial"/>
+        </w:rPr>
+        <w:t xml:space="preserve">No caso de apenas ser necessária a visualização das propriedades, foi mantida a classe </w:t>
+      </w:r>
+      <w:r>
+        <w:rPr>
+          <w:rFonts w:ascii="Calibri" w:hAnsi="Calibri" w:cs="Arial"/>
+          <w:i/>
+        </w:rPr>
+        <w:t>PropertiesViewer</w:t>
+      </w:r>
+      <w:r>
+        <w:rPr>
+          <w:rFonts w:ascii="Calibri" w:hAnsi="Calibri" w:cs="Arial"/>
+        </w:rPr>
+        <w:t>, mencionada anteriormente, já respeitando os requisitos da 3ª s</w:t>
+      </w:r>
+      <w:r>
+        <w:rPr>
+          <w:rFonts w:ascii="Calibri" w:hAnsi="Calibri" w:cs="Arial"/>
+        </w:rPr>
+        <w:t xml:space="preserve">érie, e foram implementadas as classes </w:t>
+      </w:r>
+      <w:r>
+        <w:rPr>
+          <w:rFonts w:ascii="Calibri" w:hAnsi="Calibri" w:cs="Arial"/>
+          <w:i/>
+        </w:rPr>
+        <w:t>AbstractEditablePropertiesForm</w:t>
+      </w:r>
+      <w:r>
+        <w:rPr>
+          <w:rFonts w:ascii="Calibri" w:hAnsi="Calibri" w:cs="Arial"/>
+        </w:rPr>
+        <w:t xml:space="preserve">, </w:t>
+      </w:r>
+      <w:r>
+        <w:rPr>
+          <w:rFonts w:ascii="Calibri" w:hAnsi="Calibri" w:cs="Arial"/>
+          <w:i/>
+        </w:rPr>
+        <w:t>PropertiesCreator</w:t>
+      </w:r>
+      <w:r>
+        <w:rPr>
+          <w:rFonts w:ascii="Calibri" w:hAnsi="Calibri" w:cs="Arial"/>
+        </w:rPr>
+        <w:t xml:space="preserve"> e </w:t>
+      </w:r>
+      <w:r>
+        <w:rPr>
+          <w:rFonts w:ascii="Calibri" w:hAnsi="Calibri" w:cs="Arial"/>
+          <w:i/>
+        </w:rPr>
+        <w:t>PropertiesEditor</w:t>
+      </w:r>
+      <w:r>
+        <w:rPr>
+          <w:rFonts w:ascii="Calibri" w:hAnsi="Calibri" w:cs="Arial"/>
+        </w:rPr>
+        <w:t xml:space="preserve"> por forma a permitir a criação e edição de objectos, respectivamente</w:t>
+      </w:r>
+      <w:r>
+        <w:rPr>
+          <w:rFonts w:ascii="Calibri" w:hAnsi="Calibri" w:cs="Arial"/>
+        </w:rPr>
+        <w:t>.</w:t>
+      </w:r>
+      <w:r>
+        <w:rPr>
+          <w:rFonts w:ascii="Calibri" w:hAnsi="Calibri" w:cs="Arial"/>
+          <w:color w:val="FF0000"/>
+        </w:rPr>
+        <w:t>(Talvez explicar o PropertyMember?)</w:t>
+      </w:r>
     </w:p>
     <w:p>
       <w:pPr>
-        <w:rPr>
-          <w:rFonts w:ascii="Calibri" w:hAnsi="Calibri" w:cs="Arial"/>
-          <w:color w:val="FF0000"/>
-        </w:rPr>
-      </w:pPr>
-      <w:r>
-        <w:rPr>
-          <w:rFonts w:ascii="Calibri" w:hAnsi="Calibri" w:cs="Arial"/>
-          <w:color w:val="FF0000"/>
-        </w:rPr>
-        <w:t>Como são reflectidas as alterações na base de dados?</w:t>
-      </w:r>
-      <w:r>
-        <w:rPr>
-          <w:rFonts w:ascii="Calibri" w:hAnsi="Calibri" w:cs="Arial"/>
-          <w:color w:val="FF0000"/>
-        </w:rPr>
-        <w:t xml:space="preserve"> Há testes?</w:t>
+        <w:jc w:val="center"/>
+        <w:rPr>
+          <w:rFonts w:ascii="Calibri" w:hAnsi="Calibri" w:cs="Arial"/>
+          <w:noProof/>
+          <w:lang w:eastAsia="pt-PT"/>
+        </w:rPr>
+      </w:pPr>
+      <w:r>
+        <w:rPr>
+          <w:rFonts w:ascii="Calibri" w:hAnsi="Calibri" w:cs="Arial"/>
+        </w:rPr>
+        <w:br w:type="page"/>
       </w:r>
     </w:p>
     <w:p>
       <w:pPr>
-        <w:rPr>
-          <w:rFonts w:ascii="Calibri" w:hAnsi="Calibri" w:cs="Arial"/>
-          <w:color w:val="FF0000"/>
-        </w:rPr>
-      </w:pPr>
+        <w:shd w:val="clear" w:color="auto" w:fill="BFBFBF"/>
+        <w:ind w:left="-142"/>
+        <w:jc w:val="center"/>
+        <w:rPr>
+          <w:rFonts w:ascii="Calibri" w:hAnsi="Calibri" w:cs="Arial"/>
+          <w:b/>
+        </w:rPr>
+      </w:pPr>
+      <w:r>
+        <w:rPr>
+          <w:rFonts w:ascii="Calibri" w:hAnsi="Calibri" w:cs="Arial"/>
+          <w:b/>
+        </w:rPr>
+        <w:lastRenderedPageBreak/>
+        <w:t>MVC</w:t>
+      </w:r>
     </w:p>
     <w:p>
       <w:pPr>
         <w:rPr>
           <w:rFonts w:ascii="Calibri" w:hAnsi="Calibri" w:cs="Arial"/>
+        </w:rPr>
+      </w:pPr>
+    </w:p>
+    <w:p>
+      <w:pPr>
+        <w:rPr>
+          <w:rFonts w:ascii="Calibri" w:hAnsi="Calibri" w:cs="Arial"/>
+        </w:rPr>
+      </w:pPr>
+      <w:r>
+        <w:rPr>
+          <w:rFonts w:ascii="Calibri" w:hAnsi="Calibri" w:cs="Arial"/>
+        </w:rPr>
+        <w:t>Quer p</w:t>
+      </w:r>
+      <w:r>
+        <w:rPr>
+          <w:rFonts w:ascii="Calibri" w:hAnsi="Calibri" w:cs="Arial"/>
+        </w:rPr>
+        <w:t xml:space="preserve">ara a implementação da </w:t>
+      </w:r>
+      <w:r>
+        <w:rPr>
+          <w:rFonts w:ascii="Calibri" w:hAnsi="Calibri" w:cs="Arial"/>
+          <w:i/>
+        </w:rPr>
+        <w:t>GridView</w:t>
+      </w:r>
+      <w:r>
+        <w:rPr>
+          <w:rFonts w:ascii="Calibri" w:hAnsi="Calibri" w:cs="Arial"/>
+        </w:rPr>
+        <w:t>,</w:t>
+      </w:r>
+      <w:r>
+        <w:rPr>
+          <w:rFonts w:ascii="Calibri" w:hAnsi="Calibri" w:cs="Arial"/>
+        </w:rPr>
+        <w:t xml:space="preserve"> quer para a </w:t>
+      </w:r>
+      <w:r>
+        <w:rPr>
+          <w:rFonts w:ascii="Calibri" w:hAnsi="Calibri" w:cs="Arial"/>
+          <w:i/>
+        </w:rPr>
+        <w:t>GridViewEditor</w:t>
+      </w:r>
+      <w:r>
+        <w:rPr>
+          <w:rFonts w:ascii="Calibri" w:hAnsi="Calibri" w:cs="Arial"/>
+        </w:rPr>
+        <w:t>,</w:t>
+      </w:r>
+      <w:r>
+        <w:rPr>
+          <w:rFonts w:ascii="Calibri" w:hAnsi="Calibri" w:cs="Arial"/>
+        </w:rPr>
+        <w:t xml:space="preserve"> conforme solicitado, e mantendo o desenho de </w:t>
+      </w:r>
+      <w:r>
+        <w:rPr>
+          <w:rFonts w:ascii="Calibri" w:hAnsi="Calibri" w:cs="Arial"/>
+          <w:i/>
+        </w:rPr>
+        <w:t>ListView</w:t>
+      </w:r>
+      <w:r>
+        <w:rPr>
+          <w:rFonts w:ascii="Calibri" w:hAnsi="Calibri" w:cs="Arial"/>
+        </w:rPr>
+        <w:t>, o padrão MVC foi re</w:t>
+      </w:r>
+      <w:r>
+        <w:rPr>
+          <w:rFonts w:ascii="Calibri" w:hAnsi="Calibri" w:cs="Arial"/>
+        </w:rPr>
+        <w:t>s</w:t>
+      </w:r>
+      <w:r>
+        <w:rPr>
+          <w:rFonts w:ascii="Calibri" w:hAnsi="Calibri" w:cs="Arial"/>
+        </w:rPr>
+        <w:t>peitado conforme o esquema</w:t>
+      </w:r>
+      <w:r>
+        <w:rPr>
+          <w:rFonts w:ascii="Calibri" w:hAnsi="Calibri" w:cs="Arial"/>
+        </w:rPr>
+        <w:t xml:space="preserve"> </w:t>
+      </w:r>
+      <w:r>
+        <w:rPr>
+          <w:rFonts w:ascii="Calibri" w:hAnsi="Calibri" w:cs="Arial"/>
+        </w:rPr>
+        <w:t>3.</w:t>
+      </w:r>
+      <w:r>
+        <w:rPr>
+          <w:rFonts w:ascii="Calibri" w:hAnsi="Calibri" w:cs="Arial"/>
+        </w:rPr>
+        <w:t xml:space="preserve"> </w:t>
+      </w:r>
+    </w:p>
+    <w:p>
+      <w:pPr>
+        <w:rPr>
+          <w:rFonts w:ascii="Calibri" w:hAnsi="Calibri" w:cs="Arial"/>
+        </w:rPr>
+      </w:pPr>
+      <w:r>
+        <w:rPr>
+          <w:rFonts w:ascii="Calibri" w:hAnsi="Calibri" w:cs="Arial"/>
+        </w:rPr>
+        <w:t>Fo</w:t>
+      </w:r>
+      <w:r>
+        <w:rPr>
+          <w:rFonts w:ascii="Calibri" w:hAnsi="Calibri" w:cs="Arial"/>
+        </w:rPr>
+        <w:t>ram</w:t>
+      </w:r>
+      <w:r>
+        <w:rPr>
+          <w:rFonts w:ascii="Calibri" w:hAnsi="Calibri" w:cs="Arial"/>
+        </w:rPr>
+        <w:t xml:space="preserve"> </w:t>
+      </w:r>
+      <w:r>
+        <w:rPr>
+          <w:rFonts w:ascii="Calibri" w:hAnsi="Calibri" w:cs="Arial"/>
+        </w:rPr>
+        <w:t>implementadas</w:t>
+      </w:r>
+      <w:r>
+        <w:rPr>
+          <w:rFonts w:ascii="Calibri" w:hAnsi="Calibri" w:cs="Arial"/>
+        </w:rPr>
+        <w:t xml:space="preserve"> a</w:t>
+      </w:r>
+      <w:r>
+        <w:rPr>
+          <w:rFonts w:ascii="Calibri" w:hAnsi="Calibri" w:cs="Arial"/>
+        </w:rPr>
+        <w:t>s</w:t>
+      </w:r>
+      <w:r>
+        <w:rPr>
+          <w:rFonts w:ascii="Calibri" w:hAnsi="Calibri" w:cs="Arial"/>
+        </w:rPr>
+        <w:t xml:space="preserve"> classe</w:t>
+      </w:r>
+      <w:r>
+        <w:rPr>
+          <w:rFonts w:ascii="Calibri" w:hAnsi="Calibri" w:cs="Arial"/>
+        </w:rPr>
+        <w:t>s</w:t>
+      </w:r>
+      <w:r>
+        <w:rPr>
+          <w:rFonts w:ascii="Calibri" w:hAnsi="Calibri" w:cs="Arial"/>
+        </w:rPr>
+        <w:t xml:space="preserve"> </w:t>
+      </w:r>
+      <w:r>
+        <w:rPr>
+          <w:rFonts w:ascii="Calibri" w:hAnsi="Calibri" w:cs="Arial"/>
+          <w:i/>
+        </w:rPr>
+        <w:t>TableModelAdapter</w:t>
+      </w:r>
+      <w:r>
+        <w:rPr>
+          <w:rFonts w:ascii="Calibri" w:hAnsi="Calibri" w:cs="Arial"/>
+        </w:rPr>
+        <w:t xml:space="preserve"> e </w:t>
+      </w:r>
+      <w:r>
+        <w:rPr>
+          <w:rFonts w:ascii="Calibri" w:hAnsi="Calibri" w:cs="Arial"/>
+          <w:i/>
+        </w:rPr>
+        <w:t>GridViewModelAdapter</w:t>
+      </w:r>
+      <w:r>
+        <w:rPr>
+          <w:rFonts w:ascii="Calibri" w:hAnsi="Calibri" w:cs="Arial"/>
+        </w:rPr>
+        <w:t>, conforme o solicitado</w:t>
+      </w:r>
+      <w:r>
+        <w:rPr>
+          <w:rFonts w:ascii="Calibri" w:hAnsi="Calibri" w:cs="Arial"/>
+        </w:rPr>
+        <w:t>,</w:t>
+      </w:r>
+      <w:r>
+        <w:rPr>
+          <w:rFonts w:ascii="Calibri" w:hAnsi="Calibri" w:cs="Arial"/>
+        </w:rPr>
+        <w:t xml:space="preserve"> fazendo de adaptadores de </w:t>
+      </w:r>
+      <w:r>
+        <w:rPr>
+          <w:rFonts w:ascii="Calibri" w:hAnsi="Calibri" w:cs="Arial"/>
+          <w:i/>
+        </w:rPr>
+        <w:t>Collection&lt;V&gt;</w:t>
+      </w:r>
+      <w:r>
+        <w:rPr>
+          <w:rFonts w:ascii="Calibri" w:hAnsi="Calibri" w:cs="Arial"/>
+        </w:rPr>
+        <w:t xml:space="preserve"> para </w:t>
+      </w:r>
+      <w:r>
+        <w:rPr>
+          <w:rFonts w:ascii="Calibri" w:hAnsi="Calibri" w:cs="Arial"/>
+          <w:i/>
+        </w:rPr>
+        <w:t>TableModel</w:t>
+      </w:r>
+      <w:r>
+        <w:rPr>
+          <w:rFonts w:ascii="Calibri" w:hAnsi="Calibri" w:cs="Arial"/>
+        </w:rPr>
+        <w:t xml:space="preserve"> e </w:t>
+      </w:r>
+      <w:r>
+        <w:rPr>
+          <w:rFonts w:ascii="Calibri" w:hAnsi="Calibri" w:cs="Arial"/>
+          <w:i/>
+        </w:rPr>
+        <w:t>GridViewModel&lt;V&gt;</w:t>
+      </w:r>
+      <w:r>
+        <w:rPr>
+          <w:rFonts w:ascii="Calibri" w:hAnsi="Calibri" w:cs="Arial"/>
+        </w:rPr>
+        <w:t>, respectivamente.</w:t>
+      </w:r>
+      <w:r>
+        <w:rPr>
+          <w:rFonts w:ascii="Calibri" w:hAnsi="Calibri" w:cs="Arial"/>
           <w:color w:val="FF0000"/>
         </w:rPr>
-      </w:pPr>
+        <w:t>(talvez explicar o porquê da adição de dois métodos à assinatura de GridViewModel)</w:t>
+      </w:r>
+    </w:p>
+    <w:p>
+      <w:pPr>
+        <w:rPr>
+          <w:rFonts w:ascii="Calibri" w:hAnsi="Calibri" w:cs="Arial"/>
+        </w:rPr>
+      </w:pPr>
+      <w:r>
+        <w:rPr>
+          <w:rFonts w:ascii="Calibri" w:hAnsi="Calibri" w:cs="Arial"/>
+        </w:rPr>
+        <w:t xml:space="preserve">Foram </w:t>
+      </w:r>
+      <w:r>
+        <w:rPr>
+          <w:rFonts w:ascii="Calibri" w:hAnsi="Calibri" w:cs="Arial"/>
+        </w:rPr>
+        <w:t xml:space="preserve">também </w:t>
+      </w:r>
+      <w:r>
+        <w:rPr>
+          <w:rFonts w:ascii="Calibri" w:hAnsi="Calibri" w:cs="Arial"/>
+        </w:rPr>
+        <w:t xml:space="preserve">implementadas as acções </w:t>
+      </w:r>
+      <w:r>
+        <w:rPr>
+          <w:rFonts w:ascii="Calibri" w:hAnsi="Calibri" w:cs="Arial"/>
+          <w:i/>
+        </w:rPr>
+        <w:t>DetailsAction</w:t>
+      </w:r>
+      <w:r>
+        <w:rPr>
+          <w:rFonts w:ascii="Calibri" w:hAnsi="Calibri" w:cs="Arial"/>
+        </w:rPr>
+        <w:t xml:space="preserve">, </w:t>
+      </w:r>
+      <w:r>
+        <w:rPr>
+          <w:rFonts w:ascii="Calibri" w:hAnsi="Calibri" w:cs="Arial"/>
+          <w:i/>
+        </w:rPr>
+        <w:t>UpdateAction</w:t>
+      </w:r>
+      <w:r>
+        <w:rPr>
+          <w:rFonts w:ascii="Calibri" w:hAnsi="Calibri" w:cs="Arial"/>
+        </w:rPr>
+        <w:t xml:space="preserve">, </w:t>
+      </w:r>
+      <w:r>
+        <w:rPr>
+          <w:rFonts w:ascii="Calibri" w:hAnsi="Calibri" w:cs="Arial"/>
+          <w:i/>
+        </w:rPr>
+        <w:t>RemoveAction</w:t>
+      </w:r>
+      <w:r>
+        <w:rPr>
+          <w:rFonts w:ascii="Calibri" w:hAnsi="Calibri" w:cs="Arial"/>
+        </w:rPr>
+        <w:t xml:space="preserve"> e </w:t>
+      </w:r>
+      <w:r>
+        <w:rPr>
+          <w:rFonts w:ascii="Calibri" w:hAnsi="Calibri" w:cs="Arial"/>
+          <w:i/>
+        </w:rPr>
+        <w:t>AddAction</w:t>
+      </w:r>
+      <w:r>
+        <w:rPr>
+          <w:rFonts w:ascii="Calibri" w:hAnsi="Calibri" w:cs="Arial"/>
+        </w:rPr>
+        <w:t xml:space="preserve"> por forma a permitir a total gestão dos objectos de domínio</w:t>
+      </w:r>
+      <w:r>
+        <w:rPr>
+          <w:rFonts w:ascii="Calibri" w:hAnsi="Calibri" w:cs="Arial"/>
+        </w:rPr>
+        <w:t>.</w:t>
+      </w:r>
+    </w:p>
+    <w:p>
+      <w:pPr>
+        <w:rPr>
+          <w:rFonts w:ascii="Calibri" w:hAnsi="Calibri" w:cs="Arial"/>
+        </w:rPr>
+      </w:pPr>
+    </w:p>
+    <w:p>
+      <w:pPr>
+        <w:keepNext/>
+        <w:jc w:val="center"/>
+      </w:pPr>
+      <w:r>
+        <w:rPr>
+          <w:rFonts w:ascii="Calibri" w:hAnsi="Calibri" w:cs="Arial"/>
+          <w:noProof/>
+          <w:lang w:eastAsia="pt-PT"/>
+        </w:rPr>
+        <w:drawing>
+          <wp:inline distT="0" distB="0" distL="0" distR="0">
+            <wp:extent cx="5713630" cy="3856008"/>
+            <wp:effectExtent l="19050" t="0" r="1370" b="0"/>
+            <wp:docPr id="3" name="Picture 2" descr="MVCDiagram.png"/>
+            <wp:cNvGraphicFramePr>
+              <a:graphicFrameLocks xmlns:a="http://schemas.openxmlformats.org/drawingml/2006/main" noChangeAspect="1"/>
+            </wp:cNvGraphicFramePr>
+            <a:graphic xmlns:a="http://schemas.openxmlformats.org/drawingml/2006/main">
+              <a:graphicData uri="http://schemas.openxmlformats.org/drawingml/2006/picture">
+                <pic:pic xmlns:pic="http://schemas.openxmlformats.org/drawingml/2006/picture">
+                  <pic:nvPicPr>
+                    <pic:cNvPr id="0" name="MVCDiagram.png"/>
+                    <pic:cNvPicPr/>
+                  </pic:nvPicPr>
+                  <pic:blipFill>
+                    <a:blip r:embed="rId11" cstate="print"/>
+                    <a:srcRect b="24718"/>
+                    <a:stretch>
+                      <a:fillRect/>
+                    </a:stretch>
+                  </pic:blipFill>
+                  <pic:spPr>
+                    <a:xfrm>
+                      <a:off x="0" y="0"/>
+                      <a:ext cx="5718147" cy="3859056"/>
+                    </a:xfrm>
+                    <a:prstGeom prst="rect">
+                      <a:avLst/>
+                    </a:prstGeom>
+                  </pic:spPr>
+                </pic:pic>
+              </a:graphicData>
+            </a:graphic>
+          </wp:inline>
+        </w:drawing>
+      </w:r>
+    </w:p>
+    <w:p>
+      <w:pPr>
+        <w:pStyle w:val="Caption"/>
+        <w:jc w:val="center"/>
+      </w:pPr>
+      <w:r>
+        <w:t xml:space="preserve">Esquema </w:t>
+      </w:r>
+      <w:fldSimple w:instr=" SEQ Esquema \* ARABIC ">
+        <w:r>
+          <w:rPr>
+            <w:noProof/>
+          </w:rPr>
+          <w:t>3</w:t>
+        </w:r>
+      </w:fldSimple>
+    </w:p>
+    <w:p>
+      <w:pPr>
+        <w:rPr>
+          <w:rFonts w:ascii="Calibri" w:hAnsi="Calibri" w:cs="Arial"/>
+        </w:rPr>
+      </w:pPr>
+      <w:r>
+        <w:rPr>
+          <w:rFonts w:ascii="Calibri" w:hAnsi="Calibri" w:cs="Arial"/>
+        </w:rPr>
+        <w:t xml:space="preserve">Foi acrescentado ao trabalho a classe </w:t>
+      </w:r>
+      <w:r>
+        <w:rPr>
+          <w:rFonts w:ascii="Calibri" w:hAnsi="Calibri" w:cs="Arial"/>
+          <w:i/>
+        </w:rPr>
+        <w:t>MainView</w:t>
+      </w:r>
+      <w:r>
+        <w:rPr>
+          <w:rFonts w:ascii="Calibri" w:hAnsi="Calibri" w:cs="Arial"/>
+        </w:rPr>
+        <w:t xml:space="preserve"> for forma a evidenciar a utilização de </w:t>
+      </w:r>
+      <w:r>
+        <w:rPr>
+          <w:rFonts w:ascii="Calibri" w:hAnsi="Calibri" w:cs="Arial"/>
+          <w:i/>
+        </w:rPr>
+        <w:t>GridViewEditor</w:t>
+      </w:r>
+      <w:r>
+        <w:rPr>
+          <w:rFonts w:ascii="Calibri" w:hAnsi="Calibri" w:cs="Arial"/>
+        </w:rPr>
+        <w:t xml:space="preserve">, bem como de todo o trabalho desenvolvido quer ao nível da visualização de objectos quer ao nível da sua correcta persistência ao nível da base de dados fazendo uso do modelo </w:t>
+      </w:r>
+      <w:r>
+        <w:rPr>
+          <w:rFonts w:ascii="Calibri" w:hAnsi="Calibri" w:cs="Arial"/>
+          <w:i/>
+        </w:rPr>
+        <w:t>Unit of Work</w:t>
+      </w:r>
+      <w:r>
+        <w:rPr>
+          <w:rFonts w:ascii="Calibri" w:hAnsi="Calibri" w:cs="Arial"/>
+        </w:rPr>
+        <w:t xml:space="preserve">. </w:t>
+      </w:r>
     </w:p>
     <w:sectPr>
-      <w:headerReference w:type="default" r:id="rId11"/>
-      <w:footerReference w:type="default" r:id="rId12"/>
+      <w:headerReference w:type="default" r:id="rId12"/>
+      <w:footerReference w:type="default" r:id="rId13"/>
       <w:pgSz w:w="11906" w:h="16838"/>
       <w:pgMar w:top="1417" w:right="1701" w:bottom="1417" w:left="1701" w:header="708" w:footer="708" w:gutter="0"/>
       <w:pgNumType w:start="1"/>
@@ -9535,7 +10357,7 @@
         <w:sz w:val="16"/>
         <w:szCs w:val="16"/>
       </w:rPr>
-      <w:t>3</w:t>
+      <w:t>1</w:t>
     </w:r>
     <w:r>
       <w:rPr>
@@ -9562,7 +10384,7 @@
         <w:sz w:val="16"/>
         <w:szCs w:val="16"/>
       </w:rPr>
-      <w:t>5</w:t>
+      <w:t>4</w:t>
     </w:r>
   </w:p>
 </w:ftr>
@@ -13925,7 +14747,7 @@
 </file>
 
 <file path=customXml/itemProps1.xml><?xml version="1.0" encoding="utf-8"?>
-<ds:datastoreItem xmlns:ds="http://schemas.openxmlformats.org/officeDocument/2006/customXml" ds:itemID="{7432F318-2F74-4858-BA14-75B1D5DCFF8F}">
+<ds:datastoreItem xmlns:ds="http://schemas.openxmlformats.org/officeDocument/2006/customXml" ds:itemID="{73099B93-2228-426C-8CA3-8A6DC7078BD4}">
   <ds:schemaRefs>
     <ds:schemaRef ds:uri="http://schemas.openxmlformats.org/officeDocument/2006/bibliography"/>
   </ds:schemaRefs>

--- a/MPD_Trabalho_A26657_A31768_A31923.docx
+++ b/MPD_Trabalho_A26657_A31768_A31923.docx
@@ -8250,7 +8250,19 @@
         <w:rPr>
           <w:rFonts w:ascii="Calibri" w:hAnsi="Calibri" w:cs="Arial"/>
         </w:rPr>
-        <w:t xml:space="preserve"> concretos e o respectivos </w:t>
+        <w:t xml:space="preserve"> concretos e o</w:t>
+      </w:r>
+      <w:r>
+        <w:rPr>
+          <w:rFonts w:ascii="Calibri" w:hAnsi="Calibri" w:cs="Arial"/>
+        </w:rPr>
+        <w:t>s</w:t>
+      </w:r>
+      <w:r>
+        <w:rPr>
+          <w:rFonts w:ascii="Calibri" w:hAnsi="Calibri" w:cs="Arial"/>
+        </w:rPr>
+        <w:t xml:space="preserve"> respectivos </w:t>
       </w:r>
       <w:r>
         <w:rPr>
@@ -8836,7 +8848,7 @@
         <w:rPr>
           <w:rFonts w:ascii="Calibri" w:hAnsi="Calibri" w:cs="Arial"/>
         </w:rPr>
-        <w:t xml:space="preserve"> uma vez que os </w:t>
+        <w:t xml:space="preserve"> uma vez que </w:t>
       </w:r>
       <w:r>
         <w:rPr>
@@ -9562,13 +9574,6 @@
         </w:rPr>
         <w:t>.</w:t>
       </w:r>
-      <w:r>
-        <w:rPr>
-          <w:rFonts w:ascii="Calibri" w:hAnsi="Calibri" w:cs="Arial"/>
-          <w:color w:val="FF0000"/>
-        </w:rPr>
-        <w:t>(Talvez explicar o PropertyMember?)</w:t>
-      </w:r>
     </w:p>
     <w:p>
       <w:pPr>
@@ -9847,15 +9852,15 @@
         <w:rPr>
           <w:rFonts w:ascii="Calibri" w:hAnsi="Calibri" w:cs="Arial"/>
         </w:rPr>
-        <w:t>, respectivamente.</w:t>
-      </w:r>
-      <w:r>
-        <w:rPr>
-          <w:rFonts w:ascii="Calibri" w:hAnsi="Calibri" w:cs="Arial"/>
-          <w:color w:val="FF0000"/>
-        </w:rPr>
-        <w:t>(talvez explicar o porquê da adição de dois métodos à assinatura de GridViewModel)</w:t>
-      </w:r>
+        <w:t>, respectivamente</w:t>
+      </w:r>
+    </w:p>
+    <w:p>
+      <w:pPr>
+        <w:rPr>
+          <w:rFonts w:ascii="Calibri" w:hAnsi="Calibri" w:cs="Arial"/>
+        </w:rPr>
+      </w:pPr>
     </w:p>
     <w:p>
       <w:pPr>
@@ -14747,7 +14752,7 @@
 </file>
 
 <file path=customXml/itemProps1.xml><?xml version="1.0" encoding="utf-8"?>
-<ds:datastoreItem xmlns:ds="http://schemas.openxmlformats.org/officeDocument/2006/customXml" ds:itemID="{73099B93-2228-426C-8CA3-8A6DC7078BD4}">
+<ds:datastoreItem xmlns:ds="http://schemas.openxmlformats.org/officeDocument/2006/customXml" ds:itemID="{DC3CE37C-6D67-480D-AE9A-F29D359B732F}">
   <ds:schemaRefs>
     <ds:schemaRef ds:uri="http://schemas.openxmlformats.org/officeDocument/2006/bibliography"/>
   </ds:schemaRefs>
